--- a/신청서 및 자소서/241118 면접준비.docx
+++ b/신청서 및 자소서/241118 면접준비.docx
@@ -1,6 +1,6 @@
 
 <file path=word/document.xml><?xml version="1.0" encoding="utf-8"?>
-<w:document xmlns:wpc="http://schemas.microsoft.com/office/word/2010/wordprocessingCanvas" xmlns:cx="http://schemas.microsoft.com/office/drawing/2014/chartex" xmlns:cx1="http://schemas.microsoft.com/office/drawing/2015/9/8/chartex" xmlns:cx2="http://schemas.microsoft.com/office/drawing/2015/10/21/chartex" xmlns:cx3="http://schemas.microsoft.com/office/drawing/2016/5/9/chartex" xmlns:cx4="http://schemas.microsoft.com/office/drawing/2016/5/10/chartex" xmlns:cx5="http://schemas.microsoft.com/office/drawing/2016/5/11/chartex" xmlns:cx6="http://schemas.microsoft.com/office/drawing/2016/5/12/chartex" xmlns:cx7="http://schemas.microsoft.com/office/drawing/2016/5/13/chartex" xmlns:cx8="http://schemas.microsoft.com/office/drawing/2016/5/14/chartex" xmlns:mc="http://schemas.openxmlformats.org/markup-compatibility/2006" xmlns:aink="http://schemas.microsoft.com/office/drawing/2016/ink" xmlns:am3d="http://schemas.microsoft.com/office/drawing/2017/model3d" xmlns:o="urn:schemas-microsoft-com:office:office" xmlns:oel="http://schemas.microsoft.com/office/2019/extlst" xmlns:r="http://schemas.openxmlformats.org/officeDocument/2006/relationships" xmlns:m="http://schemas.openxmlformats.org/officeDocument/2006/math" xmlns:v="urn:schemas-microsoft-com:vml" xmlns:wp14="http://schemas.microsoft.com/office/word/2010/wordprocessingDrawing" xmlns:wp="http://schemas.openxmlformats.org/drawingml/2006/wordprocessingDrawing" xmlns:w10="urn:schemas-microsoft-com:office:word" xmlns:w="http://schemas.openxmlformats.org/wordprocessingml/2006/main" xmlns:w14="http://schemas.microsoft.com/office/word/2010/wordml" xmlns:w15="http://schemas.microsoft.com/office/word/2012/wordml" xmlns:w16cex="http://schemas.microsoft.com/office/word/2018/wordml/cex" xmlns:w16cid="http://schemas.microsoft.com/office/word/2016/wordml/cid" xmlns:w16="http://schemas.microsoft.com/office/word/2018/wordml" xmlns:w16du="http://schemas.microsoft.com/office/word/2023/wordml/word16du" xmlns:w16sdtdh="http://schemas.microsoft.com/office/word/2020/wordml/sdtdatahash" xmlns:w16se="http://schemas.microsoft.com/office/word/2015/wordml/symex" xmlns:wpg="http://schemas.microsoft.com/office/word/2010/wordprocessingGroup" xmlns:wpi="http://schemas.microsoft.com/office/word/2010/wordprocessingInk" xmlns:wne="http://schemas.microsoft.com/office/word/2006/wordml" xmlns:wps="http://schemas.microsoft.com/office/word/2010/wordprocessingShape" mc:Ignorable="w14 w15 w16se w16cid w16 w16cex w16sdtdh w16du wp14">
+<w:document xmlns:wpc="http://schemas.microsoft.com/office/word/2010/wordprocessingCanvas" xmlns:mc="http://schemas.openxmlformats.org/markup-compatibility/2006" xmlns:o="urn:schemas-microsoft-com:office:office" xmlns:r="http://schemas.openxmlformats.org/officeDocument/2006/relationships" xmlns:m="http://schemas.openxmlformats.org/officeDocument/2006/math" xmlns:v="urn:schemas-microsoft-com:vml" xmlns:wp14="http://schemas.microsoft.com/office/word/2010/wordprocessingDrawing" xmlns:wp="http://schemas.openxmlformats.org/drawingml/2006/wordprocessingDrawing" xmlns:w10="urn:schemas-microsoft-com:office:word" xmlns:w="http://schemas.openxmlformats.org/wordprocessingml/2006/main" xmlns:w14="http://schemas.microsoft.com/office/word/2010/wordml" xmlns:wpg="http://schemas.microsoft.com/office/word/2010/wordprocessingGroup" xmlns:wpi="http://schemas.microsoft.com/office/word/2010/wordprocessingInk" xmlns:wne="http://schemas.microsoft.com/office/word/2006/wordml" xmlns:wps="http://schemas.microsoft.com/office/word/2010/wordprocessingShape" mc:Ignorable="w14 wp14">
   <w:body>
     <w:p>
       <w:pPr>
@@ -56,17 +56,17 @@
           <w:b w:val="0"/>
           <w:bCs w:val="0"/>
           <w:color w:val="0A0A0A"/>
-          <w:sz w:val="20"/>
-          <w:szCs w:val="20"/>
-        </w:rPr>
-      </w:pPr>
-      <w:r>
-        <w:rPr>
-          <w:rFonts w:cs="Arial" w:hint="eastAsia"/>
-          <w:b w:val="0"/>
-          <w:bCs w:val="0"/>
-          <w:color w:val="0A0A0A"/>
-          <w:sz w:val="20"/>
+          <w:sz w:val="22"/>
+          <w:szCs w:val="20"/>
+        </w:rPr>
+      </w:pPr>
+      <w:r>
+        <w:rPr>
+          <w:rFonts w:cs="Arial" w:hint="eastAsia"/>
+          <w:b w:val="0"/>
+          <w:bCs w:val="0"/>
+          <w:color w:val="0A0A0A"/>
+          <w:sz w:val="22"/>
           <w:szCs w:val="20"/>
         </w:rPr>
         <w:t xml:space="preserve">안녕하십니까 저는 이번 </w:t>
@@ -78,7 +78,7 @@
           <w:b w:val="0"/>
           <w:bCs w:val="0"/>
           <w:color w:val="0A0A0A"/>
-          <w:sz w:val="20"/>
+          <w:sz w:val="22"/>
           <w:szCs w:val="20"/>
         </w:rPr>
         <w:t>로젠택배</w:t>
@@ -90,10 +90,10 @@
           <w:b w:val="0"/>
           <w:bCs w:val="0"/>
           <w:color w:val="0A0A0A"/>
-          <w:sz w:val="20"/>
-          <w:szCs w:val="20"/>
-        </w:rPr>
-        <w:t xml:space="preserve"> 정보전략팀에 지원하게 된 </w:t>
+          <w:sz w:val="22"/>
+          <w:szCs w:val="20"/>
+        </w:rPr>
+        <w:t xml:space="preserve"> </w:t>
       </w:r>
       <w:proofErr w:type="spellStart"/>
       <w:r>
@@ -102,10 +102,10 @@
           <w:b w:val="0"/>
           <w:bCs w:val="0"/>
           <w:color w:val="0A0A0A"/>
-          <w:sz w:val="20"/>
-          <w:szCs w:val="20"/>
-        </w:rPr>
-        <w:t>김유석입니다</w:t>
+          <w:sz w:val="22"/>
+          <w:szCs w:val="20"/>
+        </w:rPr>
+        <w:t>정보전략팀에</w:t>
       </w:r>
       <w:proofErr w:type="spellEnd"/>
       <w:r>
@@ -114,10 +114,10 @@
           <w:b w:val="0"/>
           <w:bCs w:val="0"/>
           <w:color w:val="0A0A0A"/>
-          <w:sz w:val="20"/>
-          <w:szCs w:val="20"/>
-        </w:rPr>
-        <w:t xml:space="preserve">. </w:t>
+          <w:sz w:val="22"/>
+          <w:szCs w:val="20"/>
+        </w:rPr>
+        <w:t xml:space="preserve"> 지원하게 된 김유석입니다. </w:t>
       </w:r>
     </w:p>
     <w:p>
@@ -133,20 +133,20 @@
           <w:b w:val="0"/>
           <w:bCs w:val="0"/>
           <w:color w:val="0A0A0A"/>
-          <w:sz w:val="20"/>
-          <w:szCs w:val="20"/>
-        </w:rPr>
-      </w:pPr>
-      <w:r>
-        <w:rPr>
-          <w:rFonts w:cs="Arial" w:hint="eastAsia"/>
-          <w:b w:val="0"/>
-          <w:bCs w:val="0"/>
-          <w:color w:val="0A0A0A"/>
-          <w:sz w:val="20"/>
-          <w:szCs w:val="20"/>
-        </w:rPr>
-        <w:t xml:space="preserve">저는 이전 롯데 </w:t>
+          <w:sz w:val="22"/>
+          <w:szCs w:val="20"/>
+        </w:rPr>
+      </w:pPr>
+      <w:r>
+        <w:rPr>
+          <w:rFonts w:cs="Arial" w:hint="eastAsia"/>
+          <w:b w:val="0"/>
+          <w:bCs w:val="0"/>
+          <w:color w:val="0A0A0A"/>
+          <w:sz w:val="22"/>
+          <w:szCs w:val="20"/>
+        </w:rPr>
+        <w:t xml:space="preserve">저는 이전 </w:t>
       </w:r>
       <w:proofErr w:type="spellStart"/>
       <w:r>
@@ -155,7 +155,31 @@
           <w:b w:val="0"/>
           <w:bCs w:val="0"/>
           <w:color w:val="0A0A0A"/>
-          <w:sz w:val="20"/>
+          <w:sz w:val="22"/>
+          <w:szCs w:val="20"/>
+        </w:rPr>
+        <w:t>롯데</w:t>
+      </w:r>
+      <w:proofErr w:type="spellEnd"/>
+      <w:r>
+        <w:rPr>
+          <w:rFonts w:cs="Arial" w:hint="eastAsia"/>
+          <w:b w:val="0"/>
+          <w:bCs w:val="0"/>
+          <w:color w:val="0A0A0A"/>
+          <w:sz w:val="22"/>
+          <w:szCs w:val="20"/>
+        </w:rPr>
+        <w:t xml:space="preserve"> </w:t>
+      </w:r>
+      <w:proofErr w:type="spellStart"/>
+      <w:r>
+        <w:rPr>
+          <w:rFonts w:cs="Arial" w:hint="eastAsia"/>
+          <w:b w:val="0"/>
+          <w:bCs w:val="0"/>
+          <w:color w:val="0A0A0A"/>
+          <w:sz w:val="22"/>
           <w:szCs w:val="20"/>
         </w:rPr>
         <w:t>글로벌로지스에서</w:t>
@@ -167,7 +191,7 @@
           <w:b w:val="0"/>
           <w:bCs w:val="0"/>
           <w:color w:val="0A0A0A"/>
-          <w:sz w:val="20"/>
+          <w:sz w:val="22"/>
           <w:szCs w:val="20"/>
         </w:rPr>
         <w:t xml:space="preserve"> 2년 3개월간 근무하며 단기 근무자들의 인건비 감축과 </w:t>
@@ -179,7 +203,7 @@
           <w:b w:val="0"/>
           <w:bCs w:val="0"/>
           <w:color w:val="0A0A0A"/>
-          <w:sz w:val="20"/>
+          <w:sz w:val="22"/>
           <w:szCs w:val="20"/>
         </w:rPr>
         <w:t>비정확한</w:t>
@@ -191,7 +215,7 @@
           <w:b w:val="0"/>
           <w:bCs w:val="0"/>
           <w:color w:val="0A0A0A"/>
-          <w:sz w:val="20"/>
+          <w:sz w:val="22"/>
           <w:szCs w:val="20"/>
         </w:rPr>
         <w:t xml:space="preserve"> 실수를 개선하고자 했습니다. 그러다 보니 자연스럽게 디지털 트랜스 </w:t>
@@ -203,7 +227,7 @@
           <w:b w:val="0"/>
           <w:bCs w:val="0"/>
           <w:color w:val="0A0A0A"/>
-          <w:sz w:val="20"/>
+          <w:sz w:val="22"/>
           <w:szCs w:val="20"/>
         </w:rPr>
         <w:t>포메이션을</w:t>
@@ -215,7 +239,7 @@
           <w:b w:val="0"/>
           <w:bCs w:val="0"/>
           <w:color w:val="0A0A0A"/>
-          <w:sz w:val="20"/>
+          <w:sz w:val="22"/>
           <w:szCs w:val="20"/>
         </w:rPr>
         <w:t xml:space="preserve"> 활용한 물류 자동화에 관심이 생겼고 물류 IT 직무의 전직을 위해 삼성전자 SW 아카데미에 </w:t>
@@ -227,7 +251,7 @@
           <w:b w:val="0"/>
           <w:bCs w:val="0"/>
           <w:color w:val="0A0A0A"/>
-          <w:sz w:val="20"/>
+          <w:sz w:val="22"/>
           <w:szCs w:val="20"/>
         </w:rPr>
         <w:t>입과하여</w:t>
@@ -239,10 +263,34 @@
           <w:b w:val="0"/>
           <w:bCs w:val="0"/>
           <w:color w:val="0A0A0A"/>
-          <w:sz w:val="20"/>
-          <w:szCs w:val="20"/>
-        </w:rPr>
-        <w:t xml:space="preserve"> SW 역량을 쌓아왔습니다. 물류 IT 업무를 수행하기 위해서 기존 IT와 달리 프론트 엔드 빽 엔드 구별 없이 다양한 역량을 쌓아야 한다고 생각했고 JAVA, JAVA Script, VUE , Next등 을 학습하며 특히 창고에서 사용하는 경량화 된 WMS 프로젝트, 무인 매장 관리 서비스를 개발하며 SW 실무 능력을 쌓고자 노력하였습니다.</w:t>
+          <w:sz w:val="22"/>
+          <w:szCs w:val="20"/>
+        </w:rPr>
+        <w:t xml:space="preserve"> SW 역량을 쌓아왔습니다. 물류 IT 업무를 수행하기 위해서 기존 IT와 달리 프론트 엔드 빽 엔드 구별 없이 다양한 역량을 쌓아야 한다고 생각했고 JAVA, JAVA Script, </w:t>
+      </w:r>
+      <w:proofErr w:type="gramStart"/>
+      <w:r>
+        <w:rPr>
+          <w:rFonts w:cs="Arial" w:hint="eastAsia"/>
+          <w:b w:val="0"/>
+          <w:bCs w:val="0"/>
+          <w:color w:val="0A0A0A"/>
+          <w:sz w:val="22"/>
+          <w:szCs w:val="20"/>
+        </w:rPr>
+        <w:t>VUE ,</w:t>
+      </w:r>
+      <w:proofErr w:type="gramEnd"/>
+      <w:r>
+        <w:rPr>
+          <w:rFonts w:cs="Arial" w:hint="eastAsia"/>
+          <w:b w:val="0"/>
+          <w:bCs w:val="0"/>
+          <w:color w:val="0A0A0A"/>
+          <w:sz w:val="22"/>
+          <w:szCs w:val="20"/>
+        </w:rPr>
+        <w:t xml:space="preserve"> Next등 을 학습하며 특히 창고에서 사용하는 경량화 된 WMS 프로젝트, 무인 매장 관리 서비스를 개발하며 SW 실무 능력을 쌓고자 노력하였습니다.</w:t>
       </w:r>
     </w:p>
     <w:p>
@@ -258,7 +306,7 @@
           <w:b w:val="0"/>
           <w:bCs w:val="0"/>
           <w:color w:val="0A0A0A"/>
-          <w:sz w:val="20"/>
+          <w:sz w:val="22"/>
           <w:szCs w:val="20"/>
         </w:rPr>
       </w:pPr>
@@ -276,17 +324,17 @@
           <w:b w:val="0"/>
           <w:bCs w:val="0"/>
           <w:color w:val="0A0A0A"/>
-          <w:sz w:val="20"/>
-          <w:szCs w:val="20"/>
-        </w:rPr>
-      </w:pPr>
-      <w:r>
-        <w:rPr>
-          <w:rFonts w:cs="Arial" w:hint="eastAsia"/>
-          <w:b w:val="0"/>
-          <w:bCs w:val="0"/>
-          <w:color w:val="0A0A0A"/>
-          <w:sz w:val="20"/>
+          <w:sz w:val="22"/>
+          <w:szCs w:val="20"/>
+        </w:rPr>
+      </w:pPr>
+      <w:r>
+        <w:rPr>
+          <w:rFonts w:cs="Arial" w:hint="eastAsia"/>
+          <w:b w:val="0"/>
+          <w:bCs w:val="0"/>
+          <w:color w:val="0A0A0A"/>
+          <w:sz w:val="22"/>
           <w:szCs w:val="20"/>
         </w:rPr>
         <w:t xml:space="preserve"> 제가 </w:t>
@@ -297,7 +345,7 @@
           <w:b w:val="0"/>
           <w:bCs w:val="0"/>
           <w:color w:val="0A0A0A"/>
-          <w:sz w:val="20"/>
+          <w:sz w:val="22"/>
           <w:szCs w:val="20"/>
         </w:rPr>
         <w:t xml:space="preserve">회사에 다니면서 후임을 받을 때 가장 중요하게 생각했던 것은 업무 성향과 </w:t>
@@ -309,7 +357,7 @@
           <w:b w:val="0"/>
           <w:bCs w:val="0"/>
           <w:color w:val="0A0A0A"/>
-          <w:sz w:val="20"/>
+          <w:sz w:val="22"/>
           <w:szCs w:val="20"/>
         </w:rPr>
         <w:t>성격이였습니다</w:t>
@@ -321,7 +369,7 @@
           <w:b w:val="0"/>
           <w:bCs w:val="0"/>
           <w:color w:val="0A0A0A"/>
-          <w:sz w:val="20"/>
+          <w:sz w:val="22"/>
           <w:szCs w:val="20"/>
         </w:rPr>
         <w:t xml:space="preserve">. </w:t>
@@ -333,7 +381,7 @@
           <w:b w:val="0"/>
           <w:bCs w:val="0"/>
           <w:color w:val="0A0A0A"/>
-          <w:sz w:val="20"/>
+          <w:sz w:val="22"/>
           <w:szCs w:val="20"/>
         </w:rPr>
         <w:t>그관점에서</w:t>
@@ -345,10 +393,34 @@
           <w:b w:val="0"/>
           <w:bCs w:val="0"/>
           <w:color w:val="0A0A0A"/>
-          <w:sz w:val="20"/>
-          <w:szCs w:val="20"/>
-        </w:rPr>
-        <w:t xml:space="preserve"> 제 성향을 말씀드리자면 저는 담백한 사람이라고 생각합니다. 실수 한 부분에 대해선 죄송하다고 말씀드리고 수정하려고 하고 모르는 부분은 잘 모르겠다고 하고 언제까지 다시 공부해오겠다고 하는 것입니다. </w:t>
+          <w:sz w:val="22"/>
+          <w:szCs w:val="20"/>
+        </w:rPr>
+        <w:t xml:space="preserve"> 제 성향을 </w:t>
+      </w:r>
+      <w:proofErr w:type="spellStart"/>
+      <w:r>
+        <w:rPr>
+          <w:rFonts w:cs="Arial" w:hint="eastAsia"/>
+          <w:b w:val="0"/>
+          <w:bCs w:val="0"/>
+          <w:color w:val="0A0A0A"/>
+          <w:sz w:val="22"/>
+          <w:szCs w:val="20"/>
+        </w:rPr>
+        <w:t>말씀드리자면</w:t>
+      </w:r>
+      <w:proofErr w:type="spellEnd"/>
+      <w:r>
+        <w:rPr>
+          <w:rFonts w:cs="Arial" w:hint="eastAsia"/>
+          <w:b w:val="0"/>
+          <w:bCs w:val="0"/>
+          <w:color w:val="0A0A0A"/>
+          <w:sz w:val="22"/>
+          <w:szCs w:val="20"/>
+        </w:rPr>
+        <w:t xml:space="preserve"> 저는 담백한 사람이라고 생각합니다. 실수 한 부분에 대해선 죄송하다고 말씀드리고 수정하려고 하고 모르는 부분은 잘 모르겠다고 하고 언제까지 다시 공부해오겠다고 하는 것입니다. </w:t>
       </w:r>
     </w:p>
     <w:p>
@@ -364,7 +436,7 @@
           <w:b w:val="0"/>
           <w:bCs w:val="0"/>
           <w:color w:val="0A0A0A"/>
-          <w:sz w:val="20"/>
+          <w:sz w:val="22"/>
           <w:szCs w:val="20"/>
         </w:rPr>
       </w:pPr>
@@ -382,17 +454,17 @@
           <w:b w:val="0"/>
           <w:bCs w:val="0"/>
           <w:color w:val="0A0A0A"/>
-          <w:sz w:val="20"/>
-          <w:szCs w:val="20"/>
-        </w:rPr>
-      </w:pPr>
-      <w:r>
-        <w:rPr>
-          <w:rFonts w:cs="Arial" w:hint="eastAsia"/>
-          <w:b w:val="0"/>
-          <w:bCs w:val="0"/>
-          <w:color w:val="0A0A0A"/>
-          <w:sz w:val="20"/>
+          <w:sz w:val="22"/>
+          <w:szCs w:val="20"/>
+        </w:rPr>
+      </w:pPr>
+      <w:r>
+        <w:rPr>
+          <w:rFonts w:cs="Arial" w:hint="eastAsia"/>
+          <w:b w:val="0"/>
+          <w:bCs w:val="0"/>
+          <w:color w:val="0A0A0A"/>
+          <w:sz w:val="22"/>
           <w:szCs w:val="20"/>
         </w:rPr>
         <w:t xml:space="preserve"> 이러한 업무 성향으로 인해 자연스럽게 역량이 강화되고 팀장님들의 고민들을 자연스럽게 분담하고 같이 고민하는 능력을 가질 수 있게 되는 것 같습니다. </w:t>
@@ -411,7 +483,7 @@
           <w:b w:val="0"/>
           <w:bCs w:val="0"/>
           <w:color w:val="0A0A0A"/>
-          <w:sz w:val="20"/>
+          <w:sz w:val="22"/>
           <w:szCs w:val="20"/>
         </w:rPr>
       </w:pPr>
@@ -429,17 +501,17 @@
           <w:b w:val="0"/>
           <w:bCs w:val="0"/>
           <w:color w:val="0A0A0A"/>
-          <w:sz w:val="20"/>
-          <w:szCs w:val="20"/>
-        </w:rPr>
-      </w:pPr>
-      <w:r>
-        <w:rPr>
-          <w:rFonts w:cs="Arial" w:hint="eastAsia"/>
-          <w:b w:val="0"/>
-          <w:bCs w:val="0"/>
-          <w:color w:val="0A0A0A"/>
-          <w:sz w:val="20"/>
+          <w:sz w:val="22"/>
+          <w:szCs w:val="20"/>
+        </w:rPr>
+      </w:pPr>
+      <w:r>
+        <w:rPr>
+          <w:rFonts w:cs="Arial" w:hint="eastAsia"/>
+          <w:b w:val="0"/>
+          <w:bCs w:val="0"/>
+          <w:color w:val="0A0A0A"/>
+          <w:sz w:val="22"/>
           <w:szCs w:val="20"/>
         </w:rPr>
         <w:t xml:space="preserve"> 예를 들어 1년 6개월차에 </w:t>
@@ -451,7 +523,7 @@
           <w:b w:val="0"/>
           <w:bCs w:val="0"/>
           <w:color w:val="0A0A0A"/>
-          <w:sz w:val="20"/>
+          <w:sz w:val="22"/>
           <w:szCs w:val="20"/>
         </w:rPr>
         <w:t>유니클로</w:t>
@@ -463,7 +535,7 @@
           <w:b w:val="0"/>
           <w:bCs w:val="0"/>
           <w:color w:val="0A0A0A"/>
-          <w:sz w:val="20"/>
+          <w:sz w:val="22"/>
           <w:szCs w:val="20"/>
         </w:rPr>
         <w:t xml:space="preserve"> 물량이 급격하게 증가하여 협력업체를 이끌고 진천 메가 허브센터에 TFT으로 홀로 </w:t>
@@ -475,7 +547,7 @@
           <w:b w:val="0"/>
           <w:bCs w:val="0"/>
           <w:color w:val="0A0A0A"/>
-          <w:sz w:val="20"/>
+          <w:sz w:val="22"/>
           <w:szCs w:val="20"/>
         </w:rPr>
         <w:t>파견나갔던</w:t>
@@ -487,7 +559,7 @@
           <w:b w:val="0"/>
           <w:bCs w:val="0"/>
           <w:color w:val="0A0A0A"/>
-          <w:sz w:val="20"/>
+          <w:sz w:val="22"/>
           <w:szCs w:val="20"/>
         </w:rPr>
         <w:t xml:space="preserve"> 것도, 6000평의 임대료가 손익에 부정적인 영향을 끼칠 때 </w:t>
@@ -499,7 +571,7 @@
           <w:b w:val="0"/>
           <w:bCs w:val="0"/>
           <w:color w:val="0A0A0A"/>
-          <w:sz w:val="20"/>
+          <w:sz w:val="22"/>
           <w:szCs w:val="20"/>
         </w:rPr>
         <w:t>경량렉을</w:t>
@@ -511,7 +583,7 @@
           <w:b w:val="0"/>
           <w:bCs w:val="0"/>
           <w:color w:val="0A0A0A"/>
-          <w:sz w:val="20"/>
+          <w:sz w:val="22"/>
           <w:szCs w:val="20"/>
         </w:rPr>
         <w:t xml:space="preserve"> 임시로 </w:t>
@@ -523,7 +595,7 @@
           <w:b w:val="0"/>
           <w:bCs w:val="0"/>
           <w:color w:val="0A0A0A"/>
-          <w:sz w:val="20"/>
+          <w:sz w:val="22"/>
           <w:szCs w:val="20"/>
         </w:rPr>
         <w:t>렌트하여</w:t>
@@ -535,7 +607,7 @@
           <w:b w:val="0"/>
           <w:bCs w:val="0"/>
           <w:color w:val="0A0A0A"/>
-          <w:sz w:val="20"/>
+          <w:sz w:val="22"/>
           <w:szCs w:val="20"/>
         </w:rPr>
         <w:t xml:space="preserve"> 3000평으로 줄였던 것도 이러한 성향 때문이라고 생각합니다. </w:t>
@@ -554,7 +626,7 @@
           <w:b w:val="0"/>
           <w:bCs w:val="0"/>
           <w:color w:val="0A0A0A"/>
-          <w:sz w:val="20"/>
+          <w:sz w:val="22"/>
           <w:szCs w:val="20"/>
         </w:rPr>
       </w:pPr>
@@ -582,10 +654,10 @@
           <w:b w:val="0"/>
           <w:bCs w:val="0"/>
           <w:color w:val="0A0A0A"/>
-          <w:sz w:val="20"/>
-          <w:szCs w:val="20"/>
-        </w:rPr>
-        <w:t xml:space="preserve"> 회사의 고민을 같이 고민하며 </w:t>
+          <w:sz w:val="22"/>
+          <w:szCs w:val="20"/>
+        </w:rPr>
+        <w:t xml:space="preserve"> 회사의 고민을 같이 고민하며 해결해나가는 </w:t>
       </w:r>
       <w:proofErr w:type="spellStart"/>
       <w:r>
@@ -594,10 +666,10 @@
           <w:b w:val="0"/>
           <w:bCs w:val="0"/>
           <w:color w:val="0A0A0A"/>
-          <w:sz w:val="20"/>
-          <w:szCs w:val="20"/>
-        </w:rPr>
-        <w:t>해결해나가는</w:t>
+          <w:sz w:val="22"/>
+          <w:szCs w:val="20"/>
+        </w:rPr>
+        <w:t>로젠의</w:t>
       </w:r>
       <w:proofErr w:type="spellEnd"/>
       <w:r>
@@ -606,10 +678,10 @@
           <w:b w:val="0"/>
           <w:bCs w:val="0"/>
           <w:color w:val="0A0A0A"/>
-          <w:sz w:val="20"/>
-          <w:szCs w:val="20"/>
-        </w:rPr>
-        <w:t xml:space="preserve"> </w:t>
+          <w:sz w:val="22"/>
+          <w:szCs w:val="20"/>
+        </w:rPr>
+        <w:t xml:space="preserve"> 사원이 </w:t>
       </w:r>
       <w:proofErr w:type="spellStart"/>
       <w:r>
@@ -618,10 +690,10 @@
           <w:b w:val="0"/>
           <w:bCs w:val="0"/>
           <w:color w:val="0A0A0A"/>
-          <w:sz w:val="20"/>
-          <w:szCs w:val="20"/>
-        </w:rPr>
-        <w:t>로젠의</w:t>
+          <w:sz w:val="22"/>
+          <w:szCs w:val="20"/>
+        </w:rPr>
+        <w:t>되도록하겠습니다</w:t>
       </w:r>
       <w:proofErr w:type="spellEnd"/>
       <w:r>
@@ -630,34 +702,21 @@
           <w:b w:val="0"/>
           <w:bCs w:val="0"/>
           <w:color w:val="0A0A0A"/>
-          <w:sz w:val="20"/>
-          <w:szCs w:val="20"/>
-        </w:rPr>
-        <w:t xml:space="preserve"> 사원이 </w:t>
-      </w:r>
-      <w:proofErr w:type="spellStart"/>
-      <w:r>
-        <w:rPr>
-          <w:rFonts w:cs="Arial" w:hint="eastAsia"/>
-          <w:b w:val="0"/>
-          <w:bCs w:val="0"/>
-          <w:color w:val="0A0A0A"/>
-          <w:sz w:val="20"/>
-          <w:szCs w:val="20"/>
-        </w:rPr>
-        <w:t>되도록하겠습니다</w:t>
-      </w:r>
-      <w:proofErr w:type="spellEnd"/>
-      <w:r>
-        <w:rPr>
-          <w:rFonts w:cs="Arial" w:hint="eastAsia"/>
-          <w:b w:val="0"/>
-          <w:bCs w:val="0"/>
-          <w:color w:val="0A0A0A"/>
-          <w:sz w:val="20"/>
-          <w:szCs w:val="20"/>
-        </w:rPr>
-        <w:t>. 이상입니다.</w:t>
+          <w:sz w:val="22"/>
+          <w:szCs w:val="20"/>
+        </w:rPr>
+        <w:t>. 이상입니다</w:t>
+      </w:r>
+      <w:r>
+        <w:rPr>
+          <w:rFonts w:cs="Arial" w:hint="eastAsia"/>
+          <w:b w:val="0"/>
+          <w:bCs w:val="0"/>
+          <w:color w:val="0A0A0A"/>
+          <w:sz w:val="20"/>
+          <w:szCs w:val="20"/>
+        </w:rPr>
+        <w:t>.</w:t>
       </w:r>
     </w:p>
     <w:p>
@@ -677,6 +736,17 @@
           <w:szCs w:val="20"/>
         </w:rPr>
       </w:pPr>
+      <w:r>
+        <w:rPr>
+          <w:rFonts w:cs="Arial" w:hint="eastAsia"/>
+          <w:b w:val="0"/>
+          <w:bCs w:val="0"/>
+          <w:color w:val="0A0A0A"/>
+          <w:sz w:val="20"/>
+          <w:szCs w:val="20"/>
+        </w:rPr>
+        <w:t xml:space="preserve">거점과 간선 </w:t>
+      </w:r>
     </w:p>
     <w:p>
       <w:pPr>
@@ -695,6 +765,17 @@
           <w:szCs w:val="20"/>
         </w:rPr>
       </w:pPr>
+      <w:r>
+        <w:rPr>
+          <w:rFonts w:cs="Arial" w:hint="eastAsia"/>
+          <w:b w:val="0"/>
+          <w:bCs w:val="0"/>
+          <w:color w:val="0A0A0A"/>
+          <w:sz w:val="20"/>
+          <w:szCs w:val="20"/>
+        </w:rPr>
+        <w:t>(거점 참여)</w:t>
+      </w:r>
     </w:p>
     <w:p>
       <w:pPr>
@@ -722,7 +803,31 @@
           <w:sz w:val="20"/>
           <w:szCs w:val="20"/>
         </w:rPr>
-        <w:t xml:space="preserve">거점과 간선 </w:t>
+        <w:t xml:space="preserve">의류 </w:t>
+      </w:r>
+      <w:proofErr w:type="spellStart"/>
+      <w:r>
+        <w:rPr>
+          <w:rFonts w:cs="Arial" w:hint="eastAsia"/>
+          <w:b w:val="0"/>
+          <w:bCs w:val="0"/>
+          <w:color w:val="0A0A0A"/>
+          <w:sz w:val="20"/>
+          <w:szCs w:val="20"/>
+        </w:rPr>
+        <w:t>풀필먼트</w:t>
+      </w:r>
+      <w:proofErr w:type="spellEnd"/>
+      <w:r>
+        <w:rPr>
+          <w:rFonts w:cs="Arial" w:hint="eastAsia"/>
+          <w:b w:val="0"/>
+          <w:bCs w:val="0"/>
+          <w:color w:val="0A0A0A"/>
+          <w:sz w:val="20"/>
+          <w:szCs w:val="20"/>
+        </w:rPr>
+        <w:t xml:space="preserve"> </w:t>
       </w:r>
     </w:p>
     <w:p>
@@ -734,24 +839,54 @@
         <w:shd w:val="clear" w:color="auto" w:fill="FFFFFF"/>
         <w:spacing w:before="0" w:beforeAutospacing="0"/>
         <w:rPr>
-          <w:rFonts w:cs="Arial" w:hint="eastAsia"/>
-          <w:b w:val="0"/>
-          <w:bCs w:val="0"/>
-          <w:color w:val="0A0A0A"/>
-          <w:sz w:val="20"/>
-          <w:szCs w:val="20"/>
-        </w:rPr>
-      </w:pPr>
-      <w:r>
-        <w:rPr>
-          <w:rFonts w:cs="Arial" w:hint="eastAsia"/>
-          <w:b w:val="0"/>
-          <w:bCs w:val="0"/>
-          <w:color w:val="0A0A0A"/>
-          <w:sz w:val="20"/>
-          <w:szCs w:val="20"/>
-        </w:rPr>
-        <w:t>(거점 참여)</w:t>
+          <w:rFonts w:cs="Arial"/>
+          <w:b w:val="0"/>
+          <w:bCs w:val="0"/>
+          <w:color w:val="0A0A0A"/>
+          <w:sz w:val="20"/>
+          <w:szCs w:val="20"/>
+        </w:rPr>
+      </w:pPr>
+      <w:r>
+        <w:rPr>
+          <w:noProof/>
+        </w:rPr>
+        <w:lastRenderedPageBreak/>
+        <w:drawing>
+          <wp:inline distT="0" distB="0" distL="0" distR="0" wp14:anchorId="30525563" wp14:editId="77D64A2F">
+            <wp:extent cx="5731510" cy="2438341"/>
+            <wp:effectExtent l="0" t="0" r="2540" b="635"/>
+            <wp:docPr id="1" name="그림 1"/>
+            <wp:cNvGraphicFramePr>
+              <a:graphicFrameLocks xmlns:a="http://schemas.openxmlformats.org/drawingml/2006/main" noChangeAspect="1"/>
+            </wp:cNvGraphicFramePr>
+            <a:graphic xmlns:a="http://schemas.openxmlformats.org/drawingml/2006/main">
+              <a:graphicData uri="http://schemas.openxmlformats.org/drawingml/2006/picture">
+                <pic:pic xmlns:pic="http://schemas.openxmlformats.org/drawingml/2006/picture">
+                  <pic:nvPicPr>
+                    <pic:cNvPr id="0" name=""/>
+                    <pic:cNvPicPr/>
+                  </pic:nvPicPr>
+                  <pic:blipFill>
+                    <a:blip r:embed="rId8"/>
+                    <a:stretch>
+                      <a:fillRect/>
+                    </a:stretch>
+                  </pic:blipFill>
+                  <pic:spPr>
+                    <a:xfrm>
+                      <a:off x="0" y="0"/>
+                      <a:ext cx="5731510" cy="2438341"/>
+                    </a:xfrm>
+                    <a:prstGeom prst="rect">
+                      <a:avLst/>
+                    </a:prstGeom>
+                  </pic:spPr>
+                </pic:pic>
+              </a:graphicData>
+            </a:graphic>
+          </wp:inline>
+        </w:drawing>
       </w:r>
     </w:p>
     <w:p>
@@ -798,7 +933,7 @@
           <w:sz w:val="20"/>
           <w:szCs w:val="20"/>
         </w:rPr>
-        <w:t xml:space="preserve">의류 </w:t>
+        <w:t xml:space="preserve">허브터미널 자동 분류 시스템, </w:t>
       </w:r>
       <w:proofErr w:type="spellStart"/>
       <w:r>
@@ -811,6 +946,54 @@
           <w:szCs w:val="20"/>
         </w:rPr>
         <w:t>풀필먼트</w:t>
+      </w:r>
+      <w:proofErr w:type="spellEnd"/>
+      <w:r>
+        <w:rPr>
+          <w:rFonts w:cs="Arial" w:hint="eastAsia"/>
+          <w:b w:val="0"/>
+          <w:bCs w:val="0"/>
+          <w:color w:val="0A0A0A"/>
+          <w:sz w:val="20"/>
+          <w:szCs w:val="20"/>
+        </w:rPr>
+        <w:t xml:space="preserve"> 센터에서 </w:t>
+      </w:r>
+      <w:proofErr w:type="spellStart"/>
+      <w:r>
+        <w:rPr>
+          <w:rFonts w:cs="Arial" w:hint="eastAsia"/>
+          <w:b w:val="0"/>
+          <w:bCs w:val="0"/>
+          <w:color w:val="0A0A0A"/>
+          <w:sz w:val="20"/>
+          <w:szCs w:val="20"/>
+        </w:rPr>
+        <w:t>자동화센터</w:t>
+      </w:r>
+      <w:proofErr w:type="spellEnd"/>
+      <w:r>
+        <w:rPr>
+          <w:rFonts w:cs="Arial" w:hint="eastAsia"/>
+          <w:b w:val="0"/>
+          <w:bCs w:val="0"/>
+          <w:color w:val="0A0A0A"/>
+          <w:sz w:val="20"/>
+          <w:szCs w:val="20"/>
+        </w:rPr>
+        <w:t xml:space="preserve"> 구축할 기회가 있다면 </w:t>
+      </w:r>
+      <w:proofErr w:type="spellStart"/>
+      <w:r>
+        <w:rPr>
+          <w:rFonts w:cs="Arial" w:hint="eastAsia"/>
+          <w:b w:val="0"/>
+          <w:bCs w:val="0"/>
+          <w:color w:val="0A0A0A"/>
+          <w:sz w:val="20"/>
+          <w:szCs w:val="20"/>
+        </w:rPr>
+        <w:t>참여하고싶음</w:t>
       </w:r>
       <w:proofErr w:type="spellEnd"/>
       <w:r>
@@ -860,6 +1043,19 @@
           <w:szCs w:val="20"/>
         </w:rPr>
       </w:pPr>
+      <w:r>
+        <w:rPr>
+          <w:rFonts w:cs="Arial" w:hint="eastAsia"/>
+          <w:b w:val="0"/>
+          <w:bCs w:val="0"/>
+          <w:color w:val="0A0A0A"/>
+          <w:sz w:val="20"/>
+          <w:szCs w:val="20"/>
+        </w:rPr>
+        <w:t>데이터 베이스</w:t>
+      </w:r>
+      <w:bookmarkStart w:id="0" w:name="_GoBack"/>
+      <w:bookmarkEnd w:id="0"/>
     </w:p>
     <w:p>
       <w:pPr>
@@ -870,73 +1066,14 @@
         <w:shd w:val="clear" w:color="auto" w:fill="FFFFFF"/>
         <w:spacing w:before="0" w:beforeAutospacing="0"/>
         <w:rPr>
-          <w:rFonts w:cs="Arial" w:hint="eastAsia"/>
-          <w:b w:val="0"/>
-          <w:bCs w:val="0"/>
-          <w:color w:val="0A0A0A"/>
-          <w:sz w:val="20"/>
-          <w:szCs w:val="20"/>
-        </w:rPr>
-      </w:pPr>
-      <w:r>
-        <w:rPr>
-          <w:rFonts w:cs="Arial" w:hint="eastAsia"/>
-          <w:b w:val="0"/>
-          <w:bCs w:val="0"/>
-          <w:color w:val="0A0A0A"/>
-          <w:sz w:val="20"/>
-          <w:szCs w:val="20"/>
-        </w:rPr>
-        <w:t xml:space="preserve">허브터미널 자동 분류 시스템, </w:t>
-      </w:r>
-      <w:proofErr w:type="spellStart"/>
-      <w:r>
-        <w:rPr>
-          <w:rFonts w:cs="Arial" w:hint="eastAsia"/>
-          <w:b w:val="0"/>
-          <w:bCs w:val="0"/>
-          <w:color w:val="0A0A0A"/>
-          <w:sz w:val="20"/>
-          <w:szCs w:val="20"/>
-        </w:rPr>
-        <w:t>풀필먼트</w:t>
-      </w:r>
-      <w:proofErr w:type="spellEnd"/>
-      <w:r>
-        <w:rPr>
-          <w:rFonts w:cs="Arial" w:hint="eastAsia"/>
-          <w:b w:val="0"/>
-          <w:bCs w:val="0"/>
-          <w:color w:val="0A0A0A"/>
-          <w:sz w:val="20"/>
-          <w:szCs w:val="20"/>
-        </w:rPr>
-        <w:t xml:space="preserve"> 센터에서 자동화센터 구축할 기회가 있다면 </w:t>
-      </w:r>
-      <w:proofErr w:type="spellStart"/>
-      <w:r>
-        <w:rPr>
-          <w:rFonts w:cs="Arial" w:hint="eastAsia"/>
-          <w:b w:val="0"/>
-          <w:bCs w:val="0"/>
-          <w:color w:val="0A0A0A"/>
-          <w:sz w:val="20"/>
-          <w:szCs w:val="20"/>
-        </w:rPr>
-        <w:t>참여하고싶음</w:t>
-      </w:r>
-      <w:proofErr w:type="spellEnd"/>
-      <w:r>
-        <w:rPr>
-          <w:rFonts w:cs="Arial" w:hint="eastAsia"/>
-          <w:b w:val="0"/>
-          <w:bCs w:val="0"/>
-          <w:color w:val="0A0A0A"/>
-          <w:sz w:val="20"/>
-          <w:szCs w:val="20"/>
-        </w:rPr>
-        <w:t xml:space="preserve"> </w:t>
-      </w:r>
+          <w:rFonts w:cs="Arial"/>
+          <w:b w:val="0"/>
+          <w:bCs w:val="0"/>
+          <w:color w:val="0A0A0A"/>
+          <w:sz w:val="20"/>
+          <w:szCs w:val="20"/>
+        </w:rPr>
+      </w:pPr>
     </w:p>
     <w:p>
       <w:pPr>
@@ -948,71 +1085,6 @@
         <w:spacing w:before="0" w:beforeAutospacing="0"/>
         <w:rPr>
           <w:rFonts w:cs="Arial"/>
-          <w:b w:val="0"/>
-          <w:bCs w:val="0"/>
-          <w:color w:val="0A0A0A"/>
-          <w:sz w:val="20"/>
-          <w:szCs w:val="20"/>
-        </w:rPr>
-      </w:pPr>
-    </w:p>
-    <w:p>
-      <w:pPr>
-        <w:pStyle w:val="4"/>
-        <w:pBdr>
-          <w:bottom w:val="single" w:sz="18" w:space="15" w:color="D9D9D9"/>
-        </w:pBdr>
-        <w:shd w:val="clear" w:color="auto" w:fill="FFFFFF"/>
-        <w:spacing w:before="0" w:beforeAutospacing="0"/>
-        <w:rPr>
-          <w:rFonts w:cs="Arial"/>
-          <w:b w:val="0"/>
-          <w:bCs w:val="0"/>
-          <w:color w:val="0A0A0A"/>
-          <w:sz w:val="20"/>
-          <w:szCs w:val="20"/>
-        </w:rPr>
-      </w:pPr>
-      <w:r>
-        <w:rPr>
-          <w:rFonts w:cs="Arial" w:hint="eastAsia"/>
-          <w:b w:val="0"/>
-          <w:bCs w:val="0"/>
-          <w:color w:val="0A0A0A"/>
-          <w:sz w:val="20"/>
-          <w:szCs w:val="20"/>
-        </w:rPr>
-        <w:t>데이터 베이스</w:t>
-      </w:r>
-    </w:p>
-    <w:p>
-      <w:pPr>
-        <w:pStyle w:val="4"/>
-        <w:pBdr>
-          <w:bottom w:val="single" w:sz="18" w:space="15" w:color="D9D9D9"/>
-        </w:pBdr>
-        <w:shd w:val="clear" w:color="auto" w:fill="FFFFFF"/>
-        <w:spacing w:before="0" w:beforeAutospacing="0"/>
-        <w:rPr>
-          <w:rFonts w:cs="Arial" w:hint="eastAsia"/>
-          <w:b w:val="0"/>
-          <w:bCs w:val="0"/>
-          <w:color w:val="0A0A0A"/>
-          <w:sz w:val="20"/>
-          <w:szCs w:val="20"/>
-        </w:rPr>
-      </w:pPr>
-    </w:p>
-    <w:p>
-      <w:pPr>
-        <w:pStyle w:val="4"/>
-        <w:pBdr>
-          <w:bottom w:val="single" w:sz="18" w:space="15" w:color="D9D9D9"/>
-        </w:pBdr>
-        <w:shd w:val="clear" w:color="auto" w:fill="FFFFFF"/>
-        <w:spacing w:before="0" w:beforeAutospacing="0"/>
-        <w:rPr>
-          <w:rFonts w:cs="Arial" w:hint="eastAsia"/>
           <w:b w:val="0"/>
           <w:bCs w:val="0"/>
           <w:color w:val="0A0A0A"/>
@@ -1064,9 +1136,59 @@
 </w:document>
 </file>
 
+<file path=word/endnotes.xml><?xml version="1.0" encoding="utf-8"?>
+<w:endnotes xmlns:wpc="http://schemas.microsoft.com/office/word/2010/wordprocessingCanvas" xmlns:mc="http://schemas.openxmlformats.org/markup-compatibility/2006" xmlns:o="urn:schemas-microsoft-com:office:office" xmlns:r="http://schemas.openxmlformats.org/officeDocument/2006/relationships" xmlns:m="http://schemas.openxmlformats.org/officeDocument/2006/math" xmlns:v="urn:schemas-microsoft-com:vml" xmlns:wp14="http://schemas.microsoft.com/office/word/2010/wordprocessingDrawing" xmlns:wp="http://schemas.openxmlformats.org/drawingml/2006/wordprocessingDrawing" xmlns:w10="urn:schemas-microsoft-com:office:word" xmlns:w="http://schemas.openxmlformats.org/wordprocessingml/2006/main" xmlns:w14="http://schemas.microsoft.com/office/word/2010/wordml" xmlns:wpg="http://schemas.microsoft.com/office/word/2010/wordprocessingGroup" xmlns:wpi="http://schemas.microsoft.com/office/word/2010/wordprocessingInk" xmlns:wne="http://schemas.microsoft.com/office/word/2006/wordml" xmlns:wps="http://schemas.microsoft.com/office/word/2010/wordprocessingShape" mc:Ignorable="w14 wp14">
+  <w:endnote w:type="separator" w:id="-1">
+    <w:p>
+      <w:pPr>
+        <w:spacing w:after="0" w:line="240" w:lineRule="auto"/>
+      </w:pPr>
+      <w:r>
+        <w:separator/>
+      </w:r>
+    </w:p>
+  </w:endnote>
+  <w:endnote w:type="continuationSeparator" w:id="0">
+    <w:p>
+      <w:pPr>
+        <w:spacing w:after="0" w:line="240" w:lineRule="auto"/>
+      </w:pPr>
+      <w:r>
+        <w:continuationSeparator/>
+      </w:r>
+    </w:p>
+  </w:endnote>
+</w:endnotes>
+</file>
+
+<file path=word/footnotes.xml><?xml version="1.0" encoding="utf-8"?>
+<w:footnotes xmlns:wpc="http://schemas.microsoft.com/office/word/2010/wordprocessingCanvas" xmlns:mc="http://schemas.openxmlformats.org/markup-compatibility/2006" xmlns:o="urn:schemas-microsoft-com:office:office" xmlns:r="http://schemas.openxmlformats.org/officeDocument/2006/relationships" xmlns:m="http://schemas.openxmlformats.org/officeDocument/2006/math" xmlns:v="urn:schemas-microsoft-com:vml" xmlns:wp14="http://schemas.microsoft.com/office/word/2010/wordprocessingDrawing" xmlns:wp="http://schemas.openxmlformats.org/drawingml/2006/wordprocessingDrawing" xmlns:w10="urn:schemas-microsoft-com:office:word" xmlns:w="http://schemas.openxmlformats.org/wordprocessingml/2006/main" xmlns:w14="http://schemas.microsoft.com/office/word/2010/wordml" xmlns:wpg="http://schemas.microsoft.com/office/word/2010/wordprocessingGroup" xmlns:wpi="http://schemas.microsoft.com/office/word/2010/wordprocessingInk" xmlns:wne="http://schemas.microsoft.com/office/word/2006/wordml" xmlns:wps="http://schemas.microsoft.com/office/word/2010/wordprocessingShape" mc:Ignorable="w14 wp14">
+  <w:footnote w:type="separator" w:id="-1">
+    <w:p>
+      <w:pPr>
+        <w:spacing w:after="0" w:line="240" w:lineRule="auto"/>
+      </w:pPr>
+      <w:r>
+        <w:separator/>
+      </w:r>
+    </w:p>
+  </w:footnote>
+  <w:footnote w:type="continuationSeparator" w:id="0">
+    <w:p>
+      <w:pPr>
+        <w:spacing w:after="0" w:line="240" w:lineRule="auto"/>
+      </w:pPr>
+      <w:r>
+        <w:continuationSeparator/>
+      </w:r>
+    </w:p>
+  </w:footnote>
+</w:footnotes>
+</file>
+
 <file path=word/numbering.xml><?xml version="1.0" encoding="utf-8"?>
-<w:numbering xmlns:wpc="http://schemas.microsoft.com/office/word/2010/wordprocessingCanvas" xmlns:cx="http://schemas.microsoft.com/office/drawing/2014/chartex" xmlns:cx1="http://schemas.microsoft.com/office/drawing/2015/9/8/chartex" xmlns:cx2="http://schemas.microsoft.com/office/drawing/2015/10/21/chartex" xmlns:cx3="http://schemas.microsoft.com/office/drawing/2016/5/9/chartex" xmlns:cx4="http://schemas.microsoft.com/office/drawing/2016/5/10/chartex" xmlns:cx5="http://schemas.microsoft.com/office/drawing/2016/5/11/chartex" xmlns:cx6="http://schemas.microsoft.com/office/drawing/2016/5/12/chartex" xmlns:cx7="http://schemas.microsoft.com/office/drawing/2016/5/13/chartex" xmlns:cx8="http://schemas.microsoft.com/office/drawing/2016/5/14/chartex" xmlns:mc="http://schemas.openxmlformats.org/markup-compatibility/2006" xmlns:aink="http://schemas.microsoft.com/office/drawing/2016/ink" xmlns:am3d="http://schemas.microsoft.com/office/drawing/2017/model3d" xmlns:o="urn:schemas-microsoft-com:office:office" xmlns:oel="http://schemas.microsoft.com/office/2019/extlst" xmlns:r="http://schemas.openxmlformats.org/officeDocument/2006/relationships" xmlns:m="http://schemas.openxmlformats.org/officeDocument/2006/math" xmlns:v="urn:schemas-microsoft-com:vml" xmlns:wp14="http://schemas.microsoft.com/office/word/2010/wordprocessingDrawing" xmlns:wp="http://schemas.openxmlformats.org/drawingml/2006/wordprocessingDrawing" xmlns:w10="urn:schemas-microsoft-com:office:word" xmlns:w="http://schemas.openxmlformats.org/wordprocessingml/2006/main" xmlns:w14="http://schemas.microsoft.com/office/word/2010/wordml" xmlns:w15="http://schemas.microsoft.com/office/word/2012/wordml" xmlns:w16cex="http://schemas.microsoft.com/office/word/2018/wordml/cex" xmlns:w16cid="http://schemas.microsoft.com/office/word/2016/wordml/cid" xmlns:w16="http://schemas.microsoft.com/office/word/2018/wordml" xmlns:w16du="http://schemas.microsoft.com/office/word/2023/wordml/word16du" xmlns:w16sdtdh="http://schemas.microsoft.com/office/word/2020/wordml/sdtdatahash" xmlns:w16se="http://schemas.microsoft.com/office/word/2015/wordml/symex" xmlns:wpg="http://schemas.microsoft.com/office/word/2010/wordprocessingGroup" xmlns:wpi="http://schemas.microsoft.com/office/word/2010/wordprocessingInk" xmlns:wne="http://schemas.microsoft.com/office/word/2006/wordml" xmlns:wps="http://schemas.microsoft.com/office/word/2010/wordprocessingShape" mc:Ignorable="w14 w15 w16se w16cid w16 w16cex w16sdtdh w16du wp14">
-  <w:abstractNum w:abstractNumId="0" w15:restartNumberingAfterBreak="0">
+<w:numbering xmlns:wpc="http://schemas.microsoft.com/office/word/2010/wordprocessingCanvas" xmlns:mc="http://schemas.openxmlformats.org/markup-compatibility/2006" xmlns:o="urn:schemas-microsoft-com:office:office" xmlns:r="http://schemas.openxmlformats.org/officeDocument/2006/relationships" xmlns:m="http://schemas.openxmlformats.org/officeDocument/2006/math" xmlns:v="urn:schemas-microsoft-com:vml" xmlns:wp14="http://schemas.microsoft.com/office/word/2010/wordprocessingDrawing" xmlns:wp="http://schemas.openxmlformats.org/drawingml/2006/wordprocessingDrawing" xmlns:w10="urn:schemas-microsoft-com:office:word" xmlns:w="http://schemas.openxmlformats.org/wordprocessingml/2006/main" xmlns:w14="http://schemas.microsoft.com/office/word/2010/wordml" xmlns:wpg="http://schemas.microsoft.com/office/word/2010/wordprocessingGroup" xmlns:wpi="http://schemas.microsoft.com/office/word/2010/wordprocessingInk" xmlns:wne="http://schemas.microsoft.com/office/word/2006/wordml" xmlns:wps="http://schemas.microsoft.com/office/word/2010/wordprocessingShape" mc:Ignorable="w14 wp14">
+  <w:abstractNum w:abstractNumId="0">
     <w:nsid w:val="36BE489A"/>
     <w:multiLevelType w:val="hybridMultilevel"/>
     <w:tmpl w:val="605635BA"/>
@@ -1155,7 +1277,7 @@
       </w:pPr>
     </w:lvl>
   </w:abstractNum>
-  <w:abstractNum w:abstractNumId="1" w15:restartNumberingAfterBreak="0">
+  <w:abstractNum w:abstractNumId="1">
     <w:nsid w:val="619F4FB2"/>
     <w:multiLevelType w:val="hybridMultilevel"/>
     <w:tmpl w:val="605635BA"/>
@@ -1244,17 +1366,17 @@
       </w:pPr>
     </w:lvl>
   </w:abstractNum>
-  <w:num w:numId="1" w16cid:durableId="255023846">
+  <w:num w:numId="1">
     <w:abstractNumId w:val="0"/>
   </w:num>
-  <w:num w:numId="2" w16cid:durableId="1737825910">
+  <w:num w:numId="2">
     <w:abstractNumId w:val="1"/>
   </w:num>
 </w:numbering>
 </file>
 
 <file path=word/styles.xml><?xml version="1.0" encoding="utf-8"?>
-<w:styles xmlns:mc="http://schemas.openxmlformats.org/markup-compatibility/2006" xmlns:r="http://schemas.openxmlformats.org/officeDocument/2006/relationships" xmlns:w="http://schemas.openxmlformats.org/wordprocessingml/2006/main" xmlns:w14="http://schemas.microsoft.com/office/word/2010/wordml" xmlns:w15="http://schemas.microsoft.com/office/word/2012/wordml" xmlns:w16cex="http://schemas.microsoft.com/office/word/2018/wordml/cex" xmlns:w16cid="http://schemas.microsoft.com/office/word/2016/wordml/cid" xmlns:w16="http://schemas.microsoft.com/office/word/2018/wordml" xmlns:w16du="http://schemas.microsoft.com/office/word/2023/wordml/word16du" xmlns:w16sdtdh="http://schemas.microsoft.com/office/word/2020/wordml/sdtdatahash" xmlns:w16se="http://schemas.microsoft.com/office/word/2015/wordml/symex" mc:Ignorable="w14 w15 w16se w16cid w16 w16cex w16sdtdh w16du">
+<w:styles xmlns:mc="http://schemas.openxmlformats.org/markup-compatibility/2006" xmlns:r="http://schemas.openxmlformats.org/officeDocument/2006/relationships" xmlns:w="http://schemas.openxmlformats.org/wordprocessingml/2006/main" xmlns:w14="http://schemas.microsoft.com/office/word/2010/wordml" mc:Ignorable="w14">
   <w:docDefaults>
     <w:rPrDefault>
       <w:rPr>
@@ -1271,383 +1393,144 @@
       </w:pPr>
     </w:pPrDefault>
   </w:docDefaults>
-  <w:latentStyles w:defLockedState="0" w:defUIPriority="99" w:defSemiHidden="0" w:defUnhideWhenUsed="0" w:defQFormat="0" w:count="376">
-    <w:lsdException w:name="Normal" w:uiPriority="0" w:qFormat="1"/>
-    <w:lsdException w:name="heading 1" w:uiPriority="9" w:qFormat="1"/>
-    <w:lsdException w:name="heading 2" w:semiHidden="1" w:uiPriority="9" w:unhideWhenUsed="1" w:qFormat="1"/>
-    <w:lsdException w:name="heading 3" w:semiHidden="1" w:uiPriority="9" w:unhideWhenUsed="1" w:qFormat="1"/>
-    <w:lsdException w:name="heading 4" w:semiHidden="1" w:uiPriority="9" w:unhideWhenUsed="1" w:qFormat="1"/>
-    <w:lsdException w:name="heading 5" w:semiHidden="1" w:uiPriority="9" w:unhideWhenUsed="1" w:qFormat="1"/>
-    <w:lsdException w:name="heading 6" w:semiHidden="1" w:uiPriority="9" w:unhideWhenUsed="1" w:qFormat="1"/>
-    <w:lsdException w:name="heading 7" w:semiHidden="1" w:uiPriority="9" w:unhideWhenUsed="1" w:qFormat="1"/>
-    <w:lsdException w:name="heading 8" w:semiHidden="1" w:uiPriority="9" w:unhideWhenUsed="1" w:qFormat="1"/>
-    <w:lsdException w:name="heading 9" w:semiHidden="1" w:uiPriority="9" w:unhideWhenUsed="1" w:qFormat="1"/>
-    <w:lsdException w:name="index 1" w:semiHidden="1" w:unhideWhenUsed="1"/>
-    <w:lsdException w:name="index 2" w:semiHidden="1" w:unhideWhenUsed="1"/>
-    <w:lsdException w:name="index 3" w:semiHidden="1" w:unhideWhenUsed="1"/>
-    <w:lsdException w:name="index 4" w:semiHidden="1" w:unhideWhenUsed="1"/>
-    <w:lsdException w:name="index 5" w:semiHidden="1" w:unhideWhenUsed="1"/>
-    <w:lsdException w:name="index 6" w:semiHidden="1" w:unhideWhenUsed="1"/>
-    <w:lsdException w:name="index 7" w:semiHidden="1" w:unhideWhenUsed="1"/>
-    <w:lsdException w:name="index 8" w:semiHidden="1" w:unhideWhenUsed="1"/>
-    <w:lsdException w:name="index 9" w:semiHidden="1" w:unhideWhenUsed="1"/>
-    <w:lsdException w:name="toc 1" w:semiHidden="1" w:uiPriority="39" w:unhideWhenUsed="1"/>
-    <w:lsdException w:name="toc 2" w:semiHidden="1" w:uiPriority="39" w:unhideWhenUsed="1"/>
-    <w:lsdException w:name="toc 3" w:semiHidden="1" w:uiPriority="39" w:unhideWhenUsed="1"/>
-    <w:lsdException w:name="toc 4" w:semiHidden="1" w:uiPriority="39" w:unhideWhenUsed="1"/>
-    <w:lsdException w:name="toc 5" w:semiHidden="1" w:uiPriority="39" w:unhideWhenUsed="1"/>
-    <w:lsdException w:name="toc 6" w:semiHidden="1" w:uiPriority="39" w:unhideWhenUsed="1"/>
-    <w:lsdException w:name="toc 7" w:semiHidden="1" w:uiPriority="39" w:unhideWhenUsed="1"/>
-    <w:lsdException w:name="toc 8" w:semiHidden="1" w:uiPriority="39" w:unhideWhenUsed="1"/>
-    <w:lsdException w:name="toc 9" w:semiHidden="1" w:uiPriority="39" w:unhideWhenUsed="1"/>
-    <w:lsdException w:name="Normal Indent" w:semiHidden="1" w:unhideWhenUsed="1"/>
-    <w:lsdException w:name="footnote text" w:semiHidden="1" w:unhideWhenUsed="1"/>
-    <w:lsdException w:name="annotation text" w:semiHidden="1" w:unhideWhenUsed="1"/>
-    <w:lsdException w:name="header" w:semiHidden="1" w:unhideWhenUsed="1"/>
-    <w:lsdException w:name="footer" w:semiHidden="1" w:unhideWhenUsed="1"/>
-    <w:lsdException w:name="index heading" w:semiHidden="1" w:unhideWhenUsed="1"/>
-    <w:lsdException w:name="caption" w:semiHidden="1" w:uiPriority="35" w:unhideWhenUsed="1" w:qFormat="1"/>
-    <w:lsdException w:name="table of figures" w:semiHidden="1" w:unhideWhenUsed="1"/>
-    <w:lsdException w:name="envelope address" w:semiHidden="1" w:unhideWhenUsed="1"/>
-    <w:lsdException w:name="envelope return" w:semiHidden="1" w:unhideWhenUsed="1"/>
-    <w:lsdException w:name="footnote reference" w:semiHidden="1" w:unhideWhenUsed="1"/>
-    <w:lsdException w:name="annotation reference" w:semiHidden="1" w:unhideWhenUsed="1"/>
-    <w:lsdException w:name="line number" w:semiHidden="1" w:unhideWhenUsed="1"/>
-    <w:lsdException w:name="page number" w:semiHidden="1" w:unhideWhenUsed="1"/>
-    <w:lsdException w:name="endnote reference" w:semiHidden="1" w:unhideWhenUsed="1"/>
-    <w:lsdException w:name="endnote text" w:semiHidden="1" w:unhideWhenUsed="1"/>
-    <w:lsdException w:name="table of authorities" w:semiHidden="1" w:unhideWhenUsed="1"/>
-    <w:lsdException w:name="macro" w:semiHidden="1" w:unhideWhenUsed="1"/>
-    <w:lsdException w:name="toa heading" w:semiHidden="1" w:unhideWhenUsed="1"/>
-    <w:lsdException w:name="List" w:semiHidden="1" w:unhideWhenUsed="1"/>
-    <w:lsdException w:name="List Bullet" w:semiHidden="1" w:unhideWhenUsed="1"/>
-    <w:lsdException w:name="List Number" w:semiHidden="1" w:unhideWhenUsed="1"/>
-    <w:lsdException w:name="List 2" w:semiHidden="1" w:unhideWhenUsed="1"/>
-    <w:lsdException w:name="List 3" w:semiHidden="1" w:unhideWhenUsed="1"/>
-    <w:lsdException w:name="List 4" w:semiHidden="1" w:unhideWhenUsed="1"/>
-    <w:lsdException w:name="List 5" w:semiHidden="1" w:unhideWhenUsed="1"/>
-    <w:lsdException w:name="List Bullet 2" w:semiHidden="1" w:unhideWhenUsed="1"/>
-    <w:lsdException w:name="List Bullet 3" w:semiHidden="1" w:unhideWhenUsed="1"/>
-    <w:lsdException w:name="List Bullet 4" w:semiHidden="1" w:unhideWhenUsed="1"/>
-    <w:lsdException w:name="List Bullet 5" w:semiHidden="1" w:unhideWhenUsed="1"/>
-    <w:lsdException w:name="List Number 2" w:semiHidden="1" w:unhideWhenUsed="1"/>
-    <w:lsdException w:name="List Number 3" w:semiHidden="1" w:unhideWhenUsed="1"/>
-    <w:lsdException w:name="List Number 4" w:semiHidden="1" w:unhideWhenUsed="1"/>
-    <w:lsdException w:name="List Number 5" w:semiHidden="1" w:unhideWhenUsed="1"/>
-    <w:lsdException w:name="Title" w:uiPriority="10" w:qFormat="1"/>
-    <w:lsdException w:name="Closing" w:semiHidden="1" w:unhideWhenUsed="1"/>
-    <w:lsdException w:name="Signature" w:semiHidden="1" w:unhideWhenUsed="1"/>
-    <w:lsdException w:name="Default Paragraph Font" w:semiHidden="1" w:uiPriority="1" w:unhideWhenUsed="1"/>
-    <w:lsdException w:name="Body Text" w:semiHidden="1" w:unhideWhenUsed="1"/>
-    <w:lsdException w:name="Body Text Indent" w:semiHidden="1" w:unhideWhenUsed="1"/>
-    <w:lsdException w:name="List Continue" w:semiHidden="1" w:unhideWhenUsed="1"/>
-    <w:lsdException w:name="List Continue 2" w:semiHidden="1" w:unhideWhenUsed="1"/>
-    <w:lsdException w:name="List Continue 3" w:semiHidden="1" w:unhideWhenUsed="1"/>
-    <w:lsdException w:name="List Continue 4" w:semiHidden="1" w:unhideWhenUsed="1"/>
-    <w:lsdException w:name="List Continue 5" w:semiHidden="1" w:unhideWhenUsed="1"/>
-    <w:lsdException w:name="Message Header" w:semiHidden="1" w:unhideWhenUsed="1"/>
-    <w:lsdException w:name="Subtitle" w:uiPriority="11" w:qFormat="1"/>
-    <w:lsdException w:name="Salutation" w:semiHidden="1" w:unhideWhenUsed="1"/>
-    <w:lsdException w:name="Date" w:semiHidden="1" w:unhideWhenUsed="1"/>
-    <w:lsdException w:name="Body Text First Indent" w:semiHidden="1" w:unhideWhenUsed="1"/>
-    <w:lsdException w:name="Body Text First Indent 2" w:semiHidden="1" w:unhideWhenUsed="1"/>
-    <w:lsdException w:name="Note Heading" w:semiHidden="1" w:unhideWhenUsed="1"/>
-    <w:lsdException w:name="Body Text 2" w:semiHidden="1" w:unhideWhenUsed="1"/>
-    <w:lsdException w:name="Body Text 3" w:semiHidden="1" w:unhideWhenUsed="1"/>
-    <w:lsdException w:name="Body Text Indent 2" w:semiHidden="1" w:unhideWhenUsed="1"/>
-    <w:lsdException w:name="Body Text Indent 3" w:semiHidden="1" w:unhideWhenUsed="1"/>
-    <w:lsdException w:name="Block Text" w:semiHidden="1" w:unhideWhenUsed="1"/>
-    <w:lsdException w:name="Hyperlink" w:semiHidden="1" w:unhideWhenUsed="1"/>
-    <w:lsdException w:name="FollowedHyperlink" w:semiHidden="1" w:unhideWhenUsed="1"/>
-    <w:lsdException w:name="Strong" w:uiPriority="22" w:qFormat="1"/>
-    <w:lsdException w:name="Emphasis" w:uiPriority="20" w:qFormat="1"/>
-    <w:lsdException w:name="Document Map" w:semiHidden="1" w:unhideWhenUsed="1"/>
-    <w:lsdException w:name="Plain Text" w:semiHidden="1" w:unhideWhenUsed="1"/>
-    <w:lsdException w:name="E-mail Signature" w:semiHidden="1" w:unhideWhenUsed="1"/>
-    <w:lsdException w:name="HTML Top of Form" w:semiHidden="1" w:unhideWhenUsed="1"/>
-    <w:lsdException w:name="HTML Bottom of Form" w:semiHidden="1" w:unhideWhenUsed="1"/>
-    <w:lsdException w:name="Normal (Web)" w:semiHidden="1" w:unhideWhenUsed="1"/>
-    <w:lsdException w:name="HTML Acronym" w:semiHidden="1" w:unhideWhenUsed="1"/>
-    <w:lsdException w:name="HTML Address" w:semiHidden="1" w:unhideWhenUsed="1"/>
-    <w:lsdException w:name="HTML Cite" w:semiHidden="1" w:unhideWhenUsed="1"/>
-    <w:lsdException w:name="HTML Code" w:semiHidden="1" w:unhideWhenUsed="1"/>
-    <w:lsdException w:name="HTML Definition" w:semiHidden="1" w:unhideWhenUsed="1"/>
-    <w:lsdException w:name="HTML Keyboard" w:semiHidden="1" w:unhideWhenUsed="1"/>
-    <w:lsdException w:name="HTML Preformatted" w:semiHidden="1" w:unhideWhenUsed="1"/>
-    <w:lsdException w:name="HTML Sample" w:semiHidden="1" w:unhideWhenUsed="1"/>
-    <w:lsdException w:name="HTML Typewriter" w:semiHidden="1" w:unhideWhenUsed="1"/>
-    <w:lsdException w:name="HTML Variable" w:semiHidden="1" w:unhideWhenUsed="1"/>
-    <w:lsdException w:name="Normal Table" w:semiHidden="1" w:unhideWhenUsed="1"/>
-    <w:lsdException w:name="annotation subject" w:semiHidden="1" w:unhideWhenUsed="1"/>
-    <w:lsdException w:name="No List" w:semiHidden="1" w:unhideWhenUsed="1"/>
-    <w:lsdException w:name="Outline List 1" w:semiHidden="1" w:unhideWhenUsed="1"/>
-    <w:lsdException w:name="Outline List 2" w:semiHidden="1" w:unhideWhenUsed="1"/>
-    <w:lsdException w:name="Outline List 3" w:semiHidden="1" w:unhideWhenUsed="1"/>
-    <w:lsdException w:name="Table Simple 1" w:semiHidden="1" w:unhideWhenUsed="1"/>
-    <w:lsdException w:name="Table Simple 2" w:semiHidden="1" w:unhideWhenUsed="1"/>
-    <w:lsdException w:name="Table Simple 3" w:semiHidden="1" w:unhideWhenUsed="1"/>
-    <w:lsdException w:name="Table Classic 1" w:semiHidden="1" w:unhideWhenUsed="1"/>
-    <w:lsdException w:name="Table Classic 2" w:semiHidden="1" w:unhideWhenUsed="1"/>
-    <w:lsdException w:name="Table Classic 3" w:semiHidden="1" w:unhideWhenUsed="1"/>
-    <w:lsdException w:name="Table Classic 4" w:semiHidden="1" w:unhideWhenUsed="1"/>
-    <w:lsdException w:name="Table Colorful 1" w:semiHidden="1" w:unhideWhenUsed="1"/>
-    <w:lsdException w:name="Table Colorful 2" w:semiHidden="1" w:unhideWhenUsed="1"/>
-    <w:lsdException w:name="Table Colorful 3" w:semiHidden="1" w:unhideWhenUsed="1"/>
-    <w:lsdException w:name="Table Columns 1" w:semiHidden="1" w:unhideWhenUsed="1"/>
-    <w:lsdException w:name="Table Columns 2" w:semiHidden="1" w:unhideWhenUsed="1"/>
-    <w:lsdException w:name="Table Columns 3" w:semiHidden="1" w:unhideWhenUsed="1"/>
-    <w:lsdException w:name="Table Columns 4" w:semiHidden="1" w:unhideWhenUsed="1"/>
-    <w:lsdException w:name="Table Columns 5" w:semiHidden="1" w:unhideWhenUsed="1"/>
-    <w:lsdException w:name="Table Grid 1" w:semiHidden="1" w:unhideWhenUsed="1"/>
-    <w:lsdException w:name="Table Grid 2" w:semiHidden="1" w:unhideWhenUsed="1"/>
-    <w:lsdException w:name="Table Grid 3" w:semiHidden="1" w:unhideWhenUsed="1"/>
-    <w:lsdException w:name="Table Grid 4" w:semiHidden="1" w:unhideWhenUsed="1"/>
-    <w:lsdException w:name="Table Grid 5" w:semiHidden="1" w:unhideWhenUsed="1"/>
-    <w:lsdException w:name="Table Grid 6" w:semiHidden="1" w:unhideWhenUsed="1"/>
-    <w:lsdException w:name="Table Grid 7" w:semiHidden="1" w:unhideWhenUsed="1"/>
-    <w:lsdException w:name="Table Grid 8" w:semiHidden="1" w:unhideWhenUsed="1"/>
-    <w:lsdException w:name="Table List 1" w:semiHidden="1" w:unhideWhenUsed="1"/>
-    <w:lsdException w:name="Table List 2" w:semiHidden="1" w:unhideWhenUsed="1"/>
-    <w:lsdException w:name="Table List 3" w:semiHidden="1" w:unhideWhenUsed="1"/>
-    <w:lsdException w:name="Table List 4" w:semiHidden="1" w:unhideWhenUsed="1"/>
-    <w:lsdException w:name="Table List 5" w:semiHidden="1" w:unhideWhenUsed="1"/>
-    <w:lsdException w:name="Table List 6" w:semiHidden="1" w:unhideWhenUsed="1"/>
-    <w:lsdException w:name="Table List 7" w:semiHidden="1" w:unhideWhenUsed="1"/>
-    <w:lsdException w:name="Table List 8" w:semiHidden="1" w:unhideWhenUsed="1"/>
-    <w:lsdException w:name="Table 3D effects 1" w:semiHidden="1" w:unhideWhenUsed="1"/>
-    <w:lsdException w:name="Table 3D effects 2" w:semiHidden="1" w:unhideWhenUsed="1"/>
-    <w:lsdException w:name="Table 3D effects 3" w:semiHidden="1" w:unhideWhenUsed="1"/>
-    <w:lsdException w:name="Table Contemporary" w:semiHidden="1" w:unhideWhenUsed="1"/>
-    <w:lsdException w:name="Table Elegant" w:semiHidden="1" w:unhideWhenUsed="1"/>
-    <w:lsdException w:name="Table Professional" w:semiHidden="1" w:unhideWhenUsed="1"/>
-    <w:lsdException w:name="Table Subtle 1" w:semiHidden="1" w:unhideWhenUsed="1"/>
-    <w:lsdException w:name="Table Subtle 2" w:semiHidden="1" w:unhideWhenUsed="1"/>
-    <w:lsdException w:name="Table Web 1" w:semiHidden="1" w:unhideWhenUsed="1"/>
-    <w:lsdException w:name="Table Web 2" w:semiHidden="1" w:unhideWhenUsed="1"/>
-    <w:lsdException w:name="Table Web 3" w:semiHidden="1" w:unhideWhenUsed="1"/>
-    <w:lsdException w:name="Balloon Text" w:semiHidden="1" w:unhideWhenUsed="1"/>
-    <w:lsdException w:name="Table Grid" w:uiPriority="39"/>
-    <w:lsdException w:name="Table Theme" w:semiHidden="1" w:unhideWhenUsed="1"/>
-    <w:lsdException w:name="Placeholder Text" w:semiHidden="1"/>
-    <w:lsdException w:name="No Spacing" w:uiPriority="1" w:qFormat="1"/>
-    <w:lsdException w:name="Light Shading" w:uiPriority="60"/>
-    <w:lsdException w:name="Light List" w:uiPriority="61"/>
-    <w:lsdException w:name="Light Grid" w:uiPriority="62"/>
-    <w:lsdException w:name="Medium Shading 1" w:uiPriority="63"/>
-    <w:lsdException w:name="Medium Shading 2" w:uiPriority="64"/>
-    <w:lsdException w:name="Medium List 1" w:uiPriority="65"/>
-    <w:lsdException w:name="Medium List 2" w:uiPriority="66"/>
-    <w:lsdException w:name="Medium Grid 1" w:uiPriority="67"/>
-    <w:lsdException w:name="Medium Grid 2" w:uiPriority="68"/>
-    <w:lsdException w:name="Medium Grid 3" w:uiPriority="69"/>
-    <w:lsdException w:name="Dark List" w:uiPriority="70"/>
-    <w:lsdException w:name="Colorful Shading" w:uiPriority="71"/>
-    <w:lsdException w:name="Colorful List" w:uiPriority="72"/>
-    <w:lsdException w:name="Colorful Grid" w:uiPriority="73"/>
-    <w:lsdException w:name="Light Shading Accent 1" w:uiPriority="60"/>
-    <w:lsdException w:name="Light List Accent 1" w:uiPriority="61"/>
-    <w:lsdException w:name="Light Grid Accent 1" w:uiPriority="62"/>
-    <w:lsdException w:name="Medium Shading 1 Accent 1" w:uiPriority="63"/>
-    <w:lsdException w:name="Medium Shading 2 Accent 1" w:uiPriority="64"/>
-    <w:lsdException w:name="Medium List 1 Accent 1" w:uiPriority="65"/>
-    <w:lsdException w:name="Revision" w:semiHidden="1"/>
-    <w:lsdException w:name="List Paragraph" w:uiPriority="34" w:qFormat="1"/>
-    <w:lsdException w:name="Quote" w:uiPriority="29" w:qFormat="1"/>
-    <w:lsdException w:name="Intense Quote" w:uiPriority="30" w:qFormat="1"/>
-    <w:lsdException w:name="Medium List 2 Accent 1" w:uiPriority="66"/>
-    <w:lsdException w:name="Medium Grid 1 Accent 1" w:uiPriority="67"/>
-    <w:lsdException w:name="Medium Grid 2 Accent 1" w:uiPriority="68"/>
-    <w:lsdException w:name="Medium Grid 3 Accent 1" w:uiPriority="69"/>
-    <w:lsdException w:name="Dark List Accent 1" w:uiPriority="70"/>
-    <w:lsdException w:name="Colorful Shading Accent 1" w:uiPriority="71"/>
-    <w:lsdException w:name="Colorful List Accent 1" w:uiPriority="72"/>
-    <w:lsdException w:name="Colorful Grid Accent 1" w:uiPriority="73"/>
-    <w:lsdException w:name="Light Shading Accent 2" w:uiPriority="60"/>
-    <w:lsdException w:name="Light List Accent 2" w:uiPriority="61"/>
-    <w:lsdException w:name="Light Grid Accent 2" w:uiPriority="62"/>
-    <w:lsdException w:name="Medium Shading 1 Accent 2" w:uiPriority="63"/>
-    <w:lsdException w:name="Medium Shading 2 Accent 2" w:uiPriority="64"/>
-    <w:lsdException w:name="Medium List 1 Accent 2" w:uiPriority="65"/>
-    <w:lsdException w:name="Medium List 2 Accent 2" w:uiPriority="66"/>
-    <w:lsdException w:name="Medium Grid 1 Accent 2" w:uiPriority="67"/>
-    <w:lsdException w:name="Medium Grid 2 Accent 2" w:uiPriority="68"/>
-    <w:lsdException w:name="Medium Grid 3 Accent 2" w:uiPriority="69"/>
-    <w:lsdException w:name="Dark List Accent 2" w:uiPriority="70"/>
-    <w:lsdException w:name="Colorful Shading Accent 2" w:uiPriority="71"/>
-    <w:lsdException w:name="Colorful List Accent 2" w:uiPriority="72"/>
-    <w:lsdException w:name="Colorful Grid Accent 2" w:uiPriority="73"/>
-    <w:lsdException w:name="Light Shading Accent 3" w:uiPriority="60"/>
-    <w:lsdException w:name="Light List Accent 3" w:uiPriority="61"/>
-    <w:lsdException w:name="Light Grid Accent 3" w:uiPriority="62"/>
-    <w:lsdException w:name="Medium Shading 1 Accent 3" w:uiPriority="63"/>
-    <w:lsdException w:name="Medium Shading 2 Accent 3" w:uiPriority="64"/>
-    <w:lsdException w:name="Medium List 1 Accent 3" w:uiPriority="65"/>
-    <w:lsdException w:name="Medium List 2 Accent 3" w:uiPriority="66"/>
-    <w:lsdException w:name="Medium Grid 1 Accent 3" w:uiPriority="67"/>
-    <w:lsdException w:name="Medium Grid 2 Accent 3" w:uiPriority="68"/>
-    <w:lsdException w:name="Medium Grid 3 Accent 3" w:uiPriority="69"/>
-    <w:lsdException w:name="Dark List Accent 3" w:uiPriority="70"/>
-    <w:lsdException w:name="Colorful Shading Accent 3" w:uiPriority="71"/>
-    <w:lsdException w:name="Colorful List Accent 3" w:uiPriority="72"/>
-    <w:lsdException w:name="Colorful Grid Accent 3" w:uiPriority="73"/>
-    <w:lsdException w:name="Light Shading Accent 4" w:uiPriority="60"/>
-    <w:lsdException w:name="Light List Accent 4" w:uiPriority="61"/>
-    <w:lsdException w:name="Light Grid Accent 4" w:uiPriority="62"/>
-    <w:lsdException w:name="Medium Shading 1 Accent 4" w:uiPriority="63"/>
-    <w:lsdException w:name="Medium Shading 2 Accent 4" w:uiPriority="64"/>
-    <w:lsdException w:name="Medium List 1 Accent 4" w:uiPriority="65"/>
-    <w:lsdException w:name="Medium List 2 Accent 4" w:uiPriority="66"/>
-    <w:lsdException w:name="Medium Grid 1 Accent 4" w:uiPriority="67"/>
-    <w:lsdException w:name="Medium Grid 2 Accent 4" w:uiPriority="68"/>
-    <w:lsdException w:name="Medium Grid 3 Accent 4" w:uiPriority="69"/>
-    <w:lsdException w:name="Dark List Accent 4" w:uiPriority="70"/>
-    <w:lsdException w:name="Colorful Shading Accent 4" w:uiPriority="71"/>
-    <w:lsdException w:name="Colorful List Accent 4" w:uiPriority="72"/>
-    <w:lsdException w:name="Colorful Grid Accent 4" w:uiPriority="73"/>
-    <w:lsdException w:name="Light Shading Accent 5" w:uiPriority="60"/>
-    <w:lsdException w:name="Light List Accent 5" w:uiPriority="61"/>
-    <w:lsdException w:name="Light Grid Accent 5" w:uiPriority="62"/>
-    <w:lsdException w:name="Medium Shading 1 Accent 5" w:uiPriority="63"/>
-    <w:lsdException w:name="Medium Shading 2 Accent 5" w:uiPriority="64"/>
-    <w:lsdException w:name="Medium List 1 Accent 5" w:uiPriority="65"/>
-    <w:lsdException w:name="Medium List 2 Accent 5" w:uiPriority="66"/>
-    <w:lsdException w:name="Medium Grid 1 Accent 5" w:uiPriority="67"/>
-    <w:lsdException w:name="Medium Grid 2 Accent 5" w:uiPriority="68"/>
-    <w:lsdException w:name="Medium Grid 3 Accent 5" w:uiPriority="69"/>
-    <w:lsdException w:name="Dark List Accent 5" w:uiPriority="70"/>
-    <w:lsdException w:name="Colorful Shading Accent 5" w:uiPriority="71"/>
-    <w:lsdException w:name="Colorful List Accent 5" w:uiPriority="72"/>
-    <w:lsdException w:name="Colorful Grid Accent 5" w:uiPriority="73"/>
-    <w:lsdException w:name="Light Shading Accent 6" w:uiPriority="60"/>
-    <w:lsdException w:name="Light List Accent 6" w:uiPriority="61"/>
-    <w:lsdException w:name="Light Grid Accent 6" w:uiPriority="62"/>
-    <w:lsdException w:name="Medium Shading 1 Accent 6" w:uiPriority="63"/>
-    <w:lsdException w:name="Medium Shading 2 Accent 6" w:uiPriority="64"/>
-    <w:lsdException w:name="Medium List 1 Accent 6" w:uiPriority="65"/>
-    <w:lsdException w:name="Medium List 2 Accent 6" w:uiPriority="66"/>
-    <w:lsdException w:name="Medium Grid 1 Accent 6" w:uiPriority="67"/>
-    <w:lsdException w:name="Medium Grid 2 Accent 6" w:uiPriority="68"/>
-    <w:lsdException w:name="Medium Grid 3 Accent 6" w:uiPriority="69"/>
-    <w:lsdException w:name="Dark List Accent 6" w:uiPriority="70"/>
-    <w:lsdException w:name="Colorful Shading Accent 6" w:uiPriority="71"/>
-    <w:lsdException w:name="Colorful List Accent 6" w:uiPriority="72"/>
-    <w:lsdException w:name="Colorful Grid Accent 6" w:uiPriority="73"/>
-    <w:lsdException w:name="Subtle Emphasis" w:uiPriority="19" w:qFormat="1"/>
-    <w:lsdException w:name="Intense Emphasis" w:uiPriority="21" w:qFormat="1"/>
-    <w:lsdException w:name="Subtle Reference" w:uiPriority="31" w:qFormat="1"/>
-    <w:lsdException w:name="Intense Reference" w:uiPriority="32" w:qFormat="1"/>
-    <w:lsdException w:name="Book Title" w:uiPriority="33" w:qFormat="1"/>
-    <w:lsdException w:name="Bibliography" w:semiHidden="1" w:uiPriority="37" w:unhideWhenUsed="1"/>
-    <w:lsdException w:name="TOC Heading" w:semiHidden="1" w:uiPriority="39" w:unhideWhenUsed="1" w:qFormat="1"/>
-    <w:lsdException w:name="Plain Table 1" w:uiPriority="41"/>
-    <w:lsdException w:name="Plain Table 2" w:uiPriority="42"/>
-    <w:lsdException w:name="Plain Table 3" w:uiPriority="43"/>
-    <w:lsdException w:name="Plain Table 4" w:uiPriority="44"/>
-    <w:lsdException w:name="Plain Table 5" w:uiPriority="45"/>
-    <w:lsdException w:name="Grid Table Light" w:uiPriority="40"/>
-    <w:lsdException w:name="Grid Table 1 Light" w:uiPriority="46"/>
-    <w:lsdException w:name="Grid Table 2" w:uiPriority="47"/>
-    <w:lsdException w:name="Grid Table 3" w:uiPriority="48"/>
-    <w:lsdException w:name="Grid Table 4" w:uiPriority="49"/>
-    <w:lsdException w:name="Grid Table 5 Dark" w:uiPriority="50"/>
-    <w:lsdException w:name="Grid Table 6 Colorful" w:uiPriority="51"/>
-    <w:lsdException w:name="Grid Table 7 Colorful" w:uiPriority="52"/>
-    <w:lsdException w:name="Grid Table 1 Light Accent 1" w:uiPriority="46"/>
-    <w:lsdException w:name="Grid Table 2 Accent 1" w:uiPriority="47"/>
-    <w:lsdException w:name="Grid Table 3 Accent 1" w:uiPriority="48"/>
-    <w:lsdException w:name="Grid Table 4 Accent 1" w:uiPriority="49"/>
-    <w:lsdException w:name="Grid Table 5 Dark Accent 1" w:uiPriority="50"/>
-    <w:lsdException w:name="Grid Table 6 Colorful Accent 1" w:uiPriority="51"/>
-    <w:lsdException w:name="Grid Table 7 Colorful Accent 1" w:uiPriority="52"/>
-    <w:lsdException w:name="Grid Table 1 Light Accent 2" w:uiPriority="46"/>
-    <w:lsdException w:name="Grid Table 2 Accent 2" w:uiPriority="47"/>
-    <w:lsdException w:name="Grid Table 3 Accent 2" w:uiPriority="48"/>
-    <w:lsdException w:name="Grid Table 4 Accent 2" w:uiPriority="49"/>
-    <w:lsdException w:name="Grid Table 5 Dark Accent 2" w:uiPriority="50"/>
-    <w:lsdException w:name="Grid Table 6 Colorful Accent 2" w:uiPriority="51"/>
-    <w:lsdException w:name="Grid Table 7 Colorful Accent 2" w:uiPriority="52"/>
-    <w:lsdException w:name="Grid Table 1 Light Accent 3" w:uiPriority="46"/>
-    <w:lsdException w:name="Grid Table 2 Accent 3" w:uiPriority="47"/>
-    <w:lsdException w:name="Grid Table 3 Accent 3" w:uiPriority="48"/>
-    <w:lsdException w:name="Grid Table 4 Accent 3" w:uiPriority="49"/>
-    <w:lsdException w:name="Grid Table 5 Dark Accent 3" w:uiPriority="50"/>
-    <w:lsdException w:name="Grid Table 6 Colorful Accent 3" w:uiPriority="51"/>
-    <w:lsdException w:name="Grid Table 7 Colorful Accent 3" w:uiPriority="52"/>
-    <w:lsdException w:name="Grid Table 1 Light Accent 4" w:uiPriority="46"/>
-    <w:lsdException w:name="Grid Table 2 Accent 4" w:uiPriority="47"/>
-    <w:lsdException w:name="Grid Table 3 Accent 4" w:uiPriority="48"/>
-    <w:lsdException w:name="Grid Table 4 Accent 4" w:uiPriority="49"/>
-    <w:lsdException w:name="Grid Table 5 Dark Accent 4" w:uiPriority="50"/>
-    <w:lsdException w:name="Grid Table 6 Colorful Accent 4" w:uiPriority="51"/>
-    <w:lsdException w:name="Grid Table 7 Colorful Accent 4" w:uiPriority="52"/>
-    <w:lsdException w:name="Grid Table 1 Light Accent 5" w:uiPriority="46"/>
-    <w:lsdException w:name="Grid Table 2 Accent 5" w:uiPriority="47"/>
-    <w:lsdException w:name="Grid Table 3 Accent 5" w:uiPriority="48"/>
-    <w:lsdException w:name="Grid Table 4 Accent 5" w:uiPriority="49"/>
-    <w:lsdException w:name="Grid Table 5 Dark Accent 5" w:uiPriority="50"/>
-    <w:lsdException w:name="Grid Table 6 Colorful Accent 5" w:uiPriority="51"/>
-    <w:lsdException w:name="Grid Table 7 Colorful Accent 5" w:uiPriority="52"/>
-    <w:lsdException w:name="Grid Table 1 Light Accent 6" w:uiPriority="46"/>
-    <w:lsdException w:name="Grid Table 2 Accent 6" w:uiPriority="47"/>
-    <w:lsdException w:name="Grid Table 3 Accent 6" w:uiPriority="48"/>
-    <w:lsdException w:name="Grid Table 4 Accent 6" w:uiPriority="49"/>
-    <w:lsdException w:name="Grid Table 5 Dark Accent 6" w:uiPriority="50"/>
-    <w:lsdException w:name="Grid Table 6 Colorful Accent 6" w:uiPriority="51"/>
-    <w:lsdException w:name="Grid Table 7 Colorful Accent 6" w:uiPriority="52"/>
-    <w:lsdException w:name="List Table 1 Light" w:uiPriority="46"/>
-    <w:lsdException w:name="List Table 2" w:uiPriority="47"/>
-    <w:lsdException w:name="List Table 3" w:uiPriority="48"/>
-    <w:lsdException w:name="List Table 4" w:uiPriority="49"/>
-    <w:lsdException w:name="List Table 5 Dark" w:uiPriority="50"/>
-    <w:lsdException w:name="List Table 6 Colorful" w:uiPriority="51"/>
-    <w:lsdException w:name="List Table 7 Colorful" w:uiPriority="52"/>
-    <w:lsdException w:name="List Table 1 Light Accent 1" w:uiPriority="46"/>
-    <w:lsdException w:name="List Table 2 Accent 1" w:uiPriority="47"/>
-    <w:lsdException w:name="List Table 3 Accent 1" w:uiPriority="48"/>
-    <w:lsdException w:name="List Table 4 Accent 1" w:uiPriority="49"/>
-    <w:lsdException w:name="List Table 5 Dark Accent 1" w:uiPriority="50"/>
-    <w:lsdException w:name="List Table 6 Colorful Accent 1" w:uiPriority="51"/>
-    <w:lsdException w:name="List Table 7 Colorful Accent 1" w:uiPriority="52"/>
-    <w:lsdException w:name="List Table 1 Light Accent 2" w:uiPriority="46"/>
-    <w:lsdException w:name="List Table 2 Accent 2" w:uiPriority="47"/>
-    <w:lsdException w:name="List Table 3 Accent 2" w:uiPriority="48"/>
-    <w:lsdException w:name="List Table 4 Accent 2" w:uiPriority="49"/>
-    <w:lsdException w:name="List Table 5 Dark Accent 2" w:uiPriority="50"/>
-    <w:lsdException w:name="List Table 6 Colorful Accent 2" w:uiPriority="51"/>
-    <w:lsdException w:name="List Table 7 Colorful Accent 2" w:uiPriority="52"/>
-    <w:lsdException w:name="List Table 1 Light Accent 3" w:uiPriority="46"/>
-    <w:lsdException w:name="List Table 2 Accent 3" w:uiPriority="47"/>
-    <w:lsdException w:name="List Table 3 Accent 3" w:uiPriority="48"/>
-    <w:lsdException w:name="List Table 4 Accent 3" w:uiPriority="49"/>
-    <w:lsdException w:name="List Table 5 Dark Accent 3" w:uiPriority="50"/>
-    <w:lsdException w:name="List Table 6 Colorful Accent 3" w:uiPriority="51"/>
-    <w:lsdException w:name="List Table 7 Colorful Accent 3" w:uiPriority="52"/>
-    <w:lsdException w:name="List Table 1 Light Accent 4" w:uiPriority="46"/>
-    <w:lsdException w:name="List Table 2 Accent 4" w:uiPriority="47"/>
-    <w:lsdException w:name="List Table 3 Accent 4" w:uiPriority="48"/>
-    <w:lsdException w:name="List Table 4 Accent 4" w:uiPriority="49"/>
-    <w:lsdException w:name="List Table 5 Dark Accent 4" w:uiPriority="50"/>
-    <w:lsdException w:name="List Table 6 Colorful Accent 4" w:uiPriority="51"/>
-    <w:lsdException w:name="List Table 7 Colorful Accent 4" w:uiPriority="52"/>
-    <w:lsdException w:name="List Table 1 Light Accent 5" w:uiPriority="46"/>
-    <w:lsdException w:name="List Table 2 Accent 5" w:uiPriority="47"/>
-    <w:lsdException w:name="List Table 3 Accent 5" w:uiPriority="48"/>
-    <w:lsdException w:name="List Table 4 Accent 5" w:uiPriority="49"/>
-    <w:lsdException w:name="List Table 5 Dark Accent 5" w:uiPriority="50"/>
-    <w:lsdException w:name="List Table 6 Colorful Accent 5" w:uiPriority="51"/>
-    <w:lsdException w:name="List Table 7 Colorful Accent 5" w:uiPriority="52"/>
-    <w:lsdException w:name="List Table 1 Light Accent 6" w:uiPriority="46"/>
-    <w:lsdException w:name="List Table 2 Accent 6" w:uiPriority="47"/>
-    <w:lsdException w:name="List Table 3 Accent 6" w:uiPriority="48"/>
-    <w:lsdException w:name="List Table 4 Accent 6" w:uiPriority="49"/>
-    <w:lsdException w:name="List Table 5 Dark Accent 6" w:uiPriority="50"/>
-    <w:lsdException w:name="List Table 6 Colorful Accent 6" w:uiPriority="51"/>
-    <w:lsdException w:name="List Table 7 Colorful Accent 6" w:uiPriority="52"/>
-    <w:lsdException w:name="Mention" w:semiHidden="1" w:unhideWhenUsed="1"/>
-    <w:lsdException w:name="Smart Hyperlink" w:semiHidden="1" w:unhideWhenUsed="1"/>
-    <w:lsdException w:name="Hashtag" w:semiHidden="1" w:unhideWhenUsed="1"/>
-    <w:lsdException w:name="Unresolved Mention" w:semiHidden="1" w:unhideWhenUsed="1"/>
-    <w:lsdException w:name="Smart Link" w:semiHidden="1" w:unhideWhenUsed="1"/>
+  <w:latentStyles w:defLockedState="0" w:defUIPriority="99" w:defSemiHidden="1" w:defUnhideWhenUsed="1" w:defQFormat="0" w:count="267">
+    <w:lsdException w:name="Normal" w:semiHidden="0" w:uiPriority="0" w:unhideWhenUsed="0" w:qFormat="1"/>
+    <w:lsdException w:name="heading 1" w:semiHidden="0" w:uiPriority="9" w:unhideWhenUsed="0" w:qFormat="1"/>
+    <w:lsdException w:name="heading 2" w:uiPriority="9" w:qFormat="1"/>
+    <w:lsdException w:name="heading 3" w:uiPriority="9" w:qFormat="1"/>
+    <w:lsdException w:name="heading 4" w:uiPriority="9" w:qFormat="1"/>
+    <w:lsdException w:name="heading 5" w:uiPriority="9" w:qFormat="1"/>
+    <w:lsdException w:name="heading 6" w:uiPriority="9" w:qFormat="1"/>
+    <w:lsdException w:name="heading 7" w:uiPriority="9" w:qFormat="1"/>
+    <w:lsdException w:name="heading 8" w:uiPriority="9" w:qFormat="1"/>
+    <w:lsdException w:name="heading 9" w:uiPriority="9" w:qFormat="1"/>
+    <w:lsdException w:name="toc 1" w:uiPriority="39"/>
+    <w:lsdException w:name="toc 2" w:uiPriority="39"/>
+    <w:lsdException w:name="toc 3" w:uiPriority="39"/>
+    <w:lsdException w:name="toc 4" w:uiPriority="39"/>
+    <w:lsdException w:name="toc 5" w:uiPriority="39"/>
+    <w:lsdException w:name="toc 6" w:uiPriority="39"/>
+    <w:lsdException w:name="toc 7" w:uiPriority="39"/>
+    <w:lsdException w:name="toc 8" w:uiPriority="39"/>
+    <w:lsdException w:name="toc 9" w:uiPriority="39"/>
+    <w:lsdException w:name="caption" w:uiPriority="35" w:qFormat="1"/>
+    <w:lsdException w:name="Title" w:semiHidden="0" w:uiPriority="10" w:unhideWhenUsed="0" w:qFormat="1"/>
+    <w:lsdException w:name="Default Paragraph Font" w:uiPriority="1"/>
+    <w:lsdException w:name="Subtitle" w:semiHidden="0" w:uiPriority="11" w:unhideWhenUsed="0" w:qFormat="1"/>
+    <w:lsdException w:name="Strong" w:semiHidden="0" w:uiPriority="22" w:unhideWhenUsed="0" w:qFormat="1"/>
+    <w:lsdException w:name="Emphasis" w:semiHidden="0" w:uiPriority="20" w:unhideWhenUsed="0" w:qFormat="1"/>
+    <w:lsdException w:name="Table Grid" w:semiHidden="0" w:uiPriority="39" w:unhideWhenUsed="0"/>
+    <w:lsdException w:name="Placeholder Text" w:unhideWhenUsed="0"/>
+    <w:lsdException w:name="No Spacing" w:semiHidden="0" w:uiPriority="1" w:unhideWhenUsed="0" w:qFormat="1"/>
+    <w:lsdException w:name="Light Shading" w:semiHidden="0" w:uiPriority="60" w:unhideWhenUsed="0"/>
+    <w:lsdException w:name="Light List" w:semiHidden="0" w:uiPriority="61" w:unhideWhenUsed="0"/>
+    <w:lsdException w:name="Light Grid" w:semiHidden="0" w:uiPriority="62" w:unhideWhenUsed="0"/>
+    <w:lsdException w:name="Medium Shading 1" w:semiHidden="0" w:uiPriority="63" w:unhideWhenUsed="0"/>
+    <w:lsdException w:name="Medium Shading 2" w:semiHidden="0" w:uiPriority="64" w:unhideWhenUsed="0"/>
+    <w:lsdException w:name="Medium List 1" w:semiHidden="0" w:uiPriority="65" w:unhideWhenUsed="0"/>
+    <w:lsdException w:name="Medium List 2" w:semiHidden="0" w:uiPriority="66" w:unhideWhenUsed="0"/>
+    <w:lsdException w:name="Medium Grid 1" w:semiHidden="0" w:uiPriority="67" w:unhideWhenUsed="0"/>
+    <w:lsdException w:name="Medium Grid 2" w:semiHidden="0" w:uiPriority="68" w:unhideWhenUsed="0"/>
+    <w:lsdException w:name="Medium Grid 3" w:semiHidden="0" w:uiPriority="69" w:unhideWhenUsed="0"/>
+    <w:lsdException w:name="Dark List" w:semiHidden="0" w:uiPriority="70" w:unhideWhenUsed="0"/>
+    <w:lsdException w:name="Colorful Shading" w:semiHidden="0" w:uiPriority="71" w:unhideWhenUsed="0"/>
+    <w:lsdException w:name="Colorful List" w:semiHidden="0" w:uiPriority="72" w:unhideWhenUsed="0"/>
+    <w:lsdException w:name="Colorful Grid" w:semiHidden="0" w:uiPriority="73" w:unhideWhenUsed="0"/>
+    <w:lsdException w:name="Light Shading Accent 1" w:semiHidden="0" w:uiPriority="60" w:unhideWhenUsed="0"/>
+    <w:lsdException w:name="Light List Accent 1" w:semiHidden="0" w:uiPriority="61" w:unhideWhenUsed="0"/>
+    <w:lsdException w:name="Light Grid Accent 1" w:semiHidden="0" w:uiPriority="62" w:unhideWhenUsed="0"/>
+    <w:lsdException w:name="Medium Shading 1 Accent 1" w:semiHidden="0" w:uiPriority="63" w:unhideWhenUsed="0"/>
+    <w:lsdException w:name="Medium Shading 2 Accent 1" w:semiHidden="0" w:uiPriority="64" w:unhideWhenUsed="0"/>
+    <w:lsdException w:name="Medium List 1 Accent 1" w:semiHidden="0" w:uiPriority="65" w:unhideWhenUsed="0"/>
+    <w:lsdException w:name="Revision" w:unhideWhenUsed="0"/>
+    <w:lsdException w:name="List Paragraph" w:semiHidden="0" w:uiPriority="34" w:unhideWhenUsed="0" w:qFormat="1"/>
+    <w:lsdException w:name="Quote" w:semiHidden="0" w:uiPriority="29" w:unhideWhenUsed="0" w:qFormat="1"/>
+    <w:lsdException w:name="Intense Quote" w:semiHidden="0" w:uiPriority="30" w:unhideWhenUsed="0" w:qFormat="1"/>
+    <w:lsdException w:name="Medium List 2 Accent 1" w:semiHidden="0" w:uiPriority="66" w:unhideWhenUsed="0"/>
+    <w:lsdException w:name="Medium Grid 1 Accent 1" w:semiHidden="0" w:uiPriority="67" w:unhideWhenUsed="0"/>
+    <w:lsdException w:name="Medium Grid 2 Accent 1" w:semiHidden="0" w:uiPriority="68" w:unhideWhenUsed="0"/>
+    <w:lsdException w:name="Medium Grid 3 Accent 1" w:semiHidden="0" w:uiPriority="69" w:unhideWhenUsed="0"/>
+    <w:lsdException w:name="Dark List Accent 1" w:semiHidden="0" w:uiPriority="70" w:unhideWhenUsed="0"/>
+    <w:lsdException w:name="Colorful Shading Accent 1" w:semiHidden="0" w:uiPriority="71" w:unhideWhenUsed="0"/>
+    <w:lsdException w:name="Colorful List Accent 1" w:semiHidden="0" w:uiPriority="72" w:unhideWhenUsed="0"/>
+    <w:lsdException w:name="Colorful Grid Accent 1" w:semiHidden="0" w:uiPriority="73" w:unhideWhenUsed="0"/>
+    <w:lsdException w:name="Light Shading Accent 2" w:semiHidden="0" w:uiPriority="60" w:unhideWhenUsed="0"/>
+    <w:lsdException w:name="Light List Accent 2" w:semiHidden="0" w:uiPriority="61" w:unhideWhenUsed="0"/>
+    <w:lsdException w:name="Light Grid Accent 2" w:semiHidden="0" w:uiPriority="62" w:unhideWhenUsed="0"/>
+    <w:lsdException w:name="Medium Shading 1 Accent 2" w:semiHidden="0" w:uiPriority="63" w:unhideWhenUsed="0"/>
+    <w:lsdException w:name="Medium Shading 2 Accent 2" w:semiHidden="0" w:uiPriority="64" w:unhideWhenUsed="0"/>
+    <w:lsdException w:name="Medium List 1 Accent 2" w:semiHidden="0" w:uiPriority="65" w:unhideWhenUsed="0"/>
+    <w:lsdException w:name="Medium List 2 Accent 2" w:semiHidden="0" w:uiPriority="66" w:unhideWhenUsed="0"/>
+    <w:lsdException w:name="Medium Grid 1 Accent 2" w:semiHidden="0" w:uiPriority="67" w:unhideWhenUsed="0"/>
+    <w:lsdException w:name="Medium Grid 2 Accent 2" w:semiHidden="0" w:uiPriority="68" w:unhideWhenUsed="0"/>
+    <w:lsdException w:name="Medium Grid 3 Accent 2" w:semiHidden="0" w:uiPriority="69" w:unhideWhenUsed="0"/>
+    <w:lsdException w:name="Dark List Accent 2" w:semiHidden="0" w:uiPriority="70" w:unhideWhenUsed="0"/>
+    <w:lsdException w:name="Colorful Shading Accent 2" w:semiHidden="0" w:uiPriority="71" w:unhideWhenUsed="0"/>
+    <w:lsdException w:name="Colorful List Accent 2" w:semiHidden="0" w:uiPriority="72" w:unhideWhenUsed="0"/>
+    <w:lsdException w:name="Colorful Grid Accent 2" w:semiHidden="0" w:uiPriority="73" w:unhideWhenUsed="0"/>
+    <w:lsdException w:name="Light Shading Accent 3" w:semiHidden="0" w:uiPriority="60" w:unhideWhenUsed="0"/>
+    <w:lsdException w:name="Light List Accent 3" w:semiHidden="0" w:uiPriority="61" w:unhideWhenUsed="0"/>
+    <w:lsdException w:name="Light Grid Accent 3" w:semiHidden="0" w:uiPriority="62" w:unhideWhenUsed="0"/>
+    <w:lsdException w:name="Medium Shading 1 Accent 3" w:semiHidden="0" w:uiPriority="63" w:unhideWhenUsed="0"/>
+    <w:lsdException w:name="Medium Shading 2 Accent 3" w:semiHidden="0" w:uiPriority="64" w:unhideWhenUsed="0"/>
+    <w:lsdException w:name="Medium List 1 Accent 3" w:semiHidden="0" w:uiPriority="65" w:unhideWhenUsed="0"/>
+    <w:lsdException w:name="Medium List 2 Accent 3" w:semiHidden="0" w:uiPriority="66" w:unhideWhenUsed="0"/>
+    <w:lsdException w:name="Medium Grid 1 Accent 3" w:semiHidden="0" w:uiPriority="67" w:unhideWhenUsed="0"/>
+    <w:lsdException w:name="Medium Grid 2 Accent 3" w:semiHidden="0" w:uiPriority="68" w:unhideWhenUsed="0"/>
+    <w:lsdException w:name="Medium Grid 3 Accent 3" w:semiHidden="0" w:uiPriority="69" w:unhideWhenUsed="0"/>
+    <w:lsdException w:name="Dark List Accent 3" w:semiHidden="0" w:uiPriority="70" w:unhideWhenUsed="0"/>
+    <w:lsdException w:name="Colorful Shading Accent 3" w:semiHidden="0" w:uiPriority="71" w:unhideWhenUsed="0"/>
+    <w:lsdException w:name="Colorful List Accent 3" w:semiHidden="0" w:uiPriority="72" w:unhideWhenUsed="0"/>
+    <w:lsdException w:name="Colorful Grid Accent 3" w:semiHidden="0" w:uiPriority="73" w:unhideWhenUsed="0"/>
+    <w:lsdException w:name="Light Shading Accent 4" w:semiHidden="0" w:uiPriority="60" w:unhideWhenUsed="0"/>
+    <w:lsdException w:name="Light List Accent 4" w:semiHidden="0" w:uiPriority="61" w:unhideWhenUsed="0"/>
+    <w:lsdException w:name="Light Grid Accent 4" w:semiHidden="0" w:uiPriority="62" w:unhideWhenUsed="0"/>
+    <w:lsdException w:name="Medium Shading 1 Accent 4" w:semiHidden="0" w:uiPriority="63" w:unhideWhenUsed="0"/>
+    <w:lsdException w:name="Medium Shading 2 Accent 4" w:semiHidden="0" w:uiPriority="64" w:unhideWhenUsed="0"/>
+    <w:lsdException w:name="Medium List 1 Accent 4" w:semiHidden="0" w:uiPriority="65" w:unhideWhenUsed="0"/>
+    <w:lsdException w:name="Medium List 2 Accent 4" w:semiHidden="0" w:uiPriority="66" w:unhideWhenUsed="0"/>
+    <w:lsdException w:name="Medium Grid 1 Accent 4" w:semiHidden="0" w:uiPriority="67" w:unhideWhenUsed="0"/>
+    <w:lsdException w:name="Medium Grid 2 Accent 4" w:semiHidden="0" w:uiPriority="68" w:unhideWhenUsed="0"/>
+    <w:lsdException w:name="Medium Grid 3 Accent 4" w:semiHidden="0" w:uiPriority="69" w:unhideWhenUsed="0"/>
+    <w:lsdException w:name="Dark List Accent 4" w:semiHidden="0" w:uiPriority="70" w:unhideWhenUsed="0"/>
+    <w:lsdException w:name="Colorful Shading Accent 4" w:semiHidden="0" w:uiPriority="71" w:unhideWhenUsed="0"/>
+    <w:lsdException w:name="Colorful List Accent 4" w:semiHidden="0" w:uiPriority="72" w:unhideWhenUsed="0"/>
+    <w:lsdException w:name="Colorful Grid Accent 4" w:semiHidden="0" w:uiPriority="73" w:unhideWhenUsed="0"/>
+    <w:lsdException w:name="Light Shading Accent 5" w:semiHidden="0" w:uiPriority="60" w:unhideWhenUsed="0"/>
+    <w:lsdException w:name="Light List Accent 5" w:semiHidden="0" w:uiPriority="61" w:unhideWhenUsed="0"/>
+    <w:lsdException w:name="Light Grid Accent 5" w:semiHidden="0" w:uiPriority="62" w:unhideWhenUsed="0"/>
+    <w:lsdException w:name="Medium Shading 1 Accent 5" w:semiHidden="0" w:uiPriority="63" w:unhideWhenUsed="0"/>
+    <w:lsdException w:name="Medium Shading 2 Accent 5" w:semiHidden="0" w:uiPriority="64" w:unhideWhenUsed="0"/>
+    <w:lsdException w:name="Medium List 1 Accent 5" w:semiHidden="0" w:uiPriority="65" w:unhideWhenUsed="0"/>
+    <w:lsdException w:name="Medium List 2 Accent 5" w:semiHidden="0" w:uiPriority="66" w:unhideWhenUsed="0"/>
+    <w:lsdException w:name="Medium Grid 1 Accent 5" w:semiHidden="0" w:uiPriority="67" w:unhideWhenUsed="0"/>
+    <w:lsdException w:name="Medium Grid 2 Accent 5" w:semiHidden="0" w:uiPriority="68" w:unhideWhenUsed="0"/>
+    <w:lsdException w:name="Medium Grid 3 Accent 5" w:semiHidden="0" w:uiPriority="69" w:unhideWhenUsed="0"/>
+    <w:lsdException w:name="Dark List Accent 5" w:semiHidden="0" w:uiPriority="70" w:unhideWhenUsed="0"/>
+    <w:lsdException w:name="Colorful Shading Accent 5" w:semiHidden="0" w:uiPriority="71" w:unhideWhenUsed="0"/>
+    <w:lsdException w:name="Colorful List Accent 5" w:semiHidden="0" w:uiPriority="72" w:unhideWhenUsed="0"/>
+    <w:lsdException w:name="Colorful Grid Accent 5" w:semiHidden="0" w:uiPriority="73" w:unhideWhenUsed="0"/>
+    <w:lsdException w:name="Light Shading Accent 6" w:semiHidden="0" w:uiPriority="60" w:unhideWhenUsed="0"/>
+    <w:lsdException w:name="Light List Accent 6" w:semiHidden="0" w:uiPriority="61" w:unhideWhenUsed="0"/>
+    <w:lsdException w:name="Light Grid Accent 6" w:semiHidden="0" w:uiPriority="62" w:unhideWhenUsed="0"/>
+    <w:lsdException w:name="Medium Shading 1 Accent 6" w:semiHidden="0" w:uiPriority="63" w:unhideWhenUsed="0"/>
+    <w:lsdException w:name="Medium Shading 2 Accent 6" w:semiHidden="0" w:uiPriority="64" w:unhideWhenUsed="0"/>
+    <w:lsdException w:name="Medium List 1 Accent 6" w:semiHidden="0" w:uiPriority="65" w:unhideWhenUsed="0"/>
+    <w:lsdException w:name="Medium List 2 Accent 6" w:semiHidden="0" w:uiPriority="66" w:unhideWhenUsed="0"/>
+    <w:lsdException w:name="Medium Grid 1 Accent 6" w:semiHidden="0" w:uiPriority="67" w:unhideWhenUsed="0"/>
+    <w:lsdException w:name="Medium Grid 2 Accent 6" w:semiHidden="0" w:uiPriority="68" w:unhideWhenUsed="0"/>
+    <w:lsdException w:name="Medium Grid 3 Accent 6" w:semiHidden="0" w:uiPriority="69" w:unhideWhenUsed="0"/>
+    <w:lsdException w:name="Dark List Accent 6" w:semiHidden="0" w:uiPriority="70" w:unhideWhenUsed="0"/>
+    <w:lsdException w:name="Colorful Shading Accent 6" w:semiHidden="0" w:uiPriority="71" w:unhideWhenUsed="0"/>
+    <w:lsdException w:name="Colorful List Accent 6" w:semiHidden="0" w:uiPriority="72" w:unhideWhenUsed="0"/>
+    <w:lsdException w:name="Colorful Grid Accent 6" w:semiHidden="0" w:uiPriority="73" w:unhideWhenUsed="0"/>
+    <w:lsdException w:name="Subtle Emphasis" w:semiHidden="0" w:uiPriority="19" w:unhideWhenUsed="0" w:qFormat="1"/>
+    <w:lsdException w:name="Intense Emphasis" w:semiHidden="0" w:uiPriority="21" w:unhideWhenUsed="0" w:qFormat="1"/>
+    <w:lsdException w:name="Subtle Reference" w:semiHidden="0" w:uiPriority="31" w:unhideWhenUsed="0" w:qFormat="1"/>
+    <w:lsdException w:name="Intense Reference" w:semiHidden="0" w:uiPriority="32" w:unhideWhenUsed="0" w:qFormat="1"/>
+    <w:lsdException w:name="Book Title" w:semiHidden="0" w:uiPriority="33" w:unhideWhenUsed="0" w:qFormat="1"/>
+    <w:lsdException w:name="Bibliography" w:uiPriority="37"/>
+    <w:lsdException w:name="TOC Heading" w:uiPriority="39" w:qFormat="1"/>
   </w:latentStyles>
   <w:style w:type="paragraph" w:default="1" w:styleId="a">
     <w:name w:val="Normal"/>
@@ -1782,6 +1665,448 @@
     <w:name w:val="overflow-hidden"/>
     <w:basedOn w:val="a0"/>
     <w:rsid w:val="006D0486"/>
+  </w:style>
+  <w:style w:type="paragraph" w:styleId="a5">
+    <w:name w:val="header"/>
+    <w:basedOn w:val="a"/>
+    <w:link w:val="Char"/>
+    <w:uiPriority w:val="99"/>
+    <w:unhideWhenUsed/>
+    <w:rsid w:val="00894D4F"/>
+    <w:pPr>
+      <w:tabs>
+        <w:tab w:val="center" w:pos="4513"/>
+        <w:tab w:val="right" w:pos="9026"/>
+      </w:tabs>
+      <w:snapToGrid w:val="0"/>
+    </w:pPr>
+  </w:style>
+  <w:style w:type="character" w:customStyle="1" w:styleId="Char">
+    <w:name w:val="머리글 Char"/>
+    <w:basedOn w:val="a0"/>
+    <w:link w:val="a5"/>
+    <w:uiPriority w:val="99"/>
+    <w:rsid w:val="00894D4F"/>
+  </w:style>
+  <w:style w:type="paragraph" w:styleId="a6">
+    <w:name w:val="footer"/>
+    <w:basedOn w:val="a"/>
+    <w:link w:val="Char0"/>
+    <w:uiPriority w:val="99"/>
+    <w:unhideWhenUsed/>
+    <w:rsid w:val="00894D4F"/>
+    <w:pPr>
+      <w:tabs>
+        <w:tab w:val="center" w:pos="4513"/>
+        <w:tab w:val="right" w:pos="9026"/>
+      </w:tabs>
+      <w:snapToGrid w:val="0"/>
+    </w:pPr>
+  </w:style>
+  <w:style w:type="character" w:customStyle="1" w:styleId="Char0">
+    <w:name w:val="바닥글 Char"/>
+    <w:basedOn w:val="a0"/>
+    <w:link w:val="a6"/>
+    <w:uiPriority w:val="99"/>
+    <w:rsid w:val="00894D4F"/>
+  </w:style>
+  <w:style w:type="paragraph" w:styleId="a7">
+    <w:name w:val="Balloon Text"/>
+    <w:basedOn w:val="a"/>
+    <w:link w:val="Char1"/>
+    <w:uiPriority w:val="99"/>
+    <w:semiHidden/>
+    <w:unhideWhenUsed/>
+    <w:rsid w:val="00894D4F"/>
+    <w:pPr>
+      <w:spacing w:after="0" w:line="240" w:lineRule="auto"/>
+    </w:pPr>
+    <w:rPr>
+      <w:rFonts w:asciiTheme="majorHAnsi" w:eastAsiaTheme="majorEastAsia" w:hAnsiTheme="majorHAnsi" w:cstheme="majorBidi"/>
+      <w:sz w:val="18"/>
+      <w:szCs w:val="18"/>
+    </w:rPr>
+  </w:style>
+  <w:style w:type="character" w:customStyle="1" w:styleId="Char1">
+    <w:name w:val="풍선 도움말 텍스트 Char"/>
+    <w:basedOn w:val="a0"/>
+    <w:link w:val="a7"/>
+    <w:uiPriority w:val="99"/>
+    <w:semiHidden/>
+    <w:rsid w:val="00894D4F"/>
+    <w:rPr>
+      <w:rFonts w:asciiTheme="majorHAnsi" w:eastAsiaTheme="majorEastAsia" w:hAnsiTheme="majorHAnsi" w:cstheme="majorBidi"/>
+      <w:sz w:val="18"/>
+      <w:szCs w:val="18"/>
+    </w:rPr>
+  </w:style>
+</w:styles>
+</file>
+
+<file path=word/stylesWithEffects.xml><?xml version="1.0" encoding="utf-8"?>
+<w:styles xmlns:wpc="http://schemas.microsoft.com/office/word/2010/wordprocessingCanvas" xmlns:mc="http://schemas.openxmlformats.org/markup-compatibility/2006" xmlns:o="urn:schemas-microsoft-com:office:office" xmlns:r="http://schemas.openxmlformats.org/officeDocument/2006/relationships" xmlns:m="http://schemas.openxmlformats.org/officeDocument/2006/math" xmlns:v="urn:schemas-microsoft-com:vml" xmlns:wp14="http://schemas.microsoft.com/office/word/2010/wordprocessingDrawing" xmlns:wp="http://schemas.openxmlformats.org/drawingml/2006/wordprocessingDrawing" xmlns:w10="urn:schemas-microsoft-com:office:word" xmlns:w="http://schemas.openxmlformats.org/wordprocessingml/2006/main" xmlns:w14="http://schemas.microsoft.com/office/word/2010/wordml" xmlns:wpg="http://schemas.microsoft.com/office/word/2010/wordprocessingGroup" xmlns:wpi="http://schemas.microsoft.com/office/word/2010/wordprocessingInk" xmlns:wne="http://schemas.microsoft.com/office/word/2006/wordml" xmlns:wps="http://schemas.microsoft.com/office/word/2010/wordprocessingShape" mc:Ignorable="w14 wp14">
+  <w:docDefaults>
+    <w:rPrDefault>
+      <w:rPr>
+        <w:rFonts w:asciiTheme="minorHAnsi" w:eastAsiaTheme="minorEastAsia" w:hAnsiTheme="minorHAnsi" w:cstheme="minorBidi"/>
+        <w:kern w:val="2"/>
+        <w:szCs w:val="22"/>
+        <w:lang w:val="en-US" w:eastAsia="ko-KR" w:bidi="ar-SA"/>
+      </w:rPr>
+    </w:rPrDefault>
+    <w:pPrDefault>
+      <w:pPr>
+        <w:spacing w:after="160" w:line="259" w:lineRule="auto"/>
+        <w:jc w:val="both"/>
+      </w:pPr>
+    </w:pPrDefault>
+  </w:docDefaults>
+  <w:latentStyles w:defLockedState="0" w:defUIPriority="99" w:defSemiHidden="1" w:defUnhideWhenUsed="1" w:defQFormat="0" w:count="267">
+    <w:lsdException w:name="Normal" w:semiHidden="0" w:uiPriority="0" w:unhideWhenUsed="0" w:qFormat="1"/>
+    <w:lsdException w:name="heading 1" w:semiHidden="0" w:uiPriority="9" w:unhideWhenUsed="0" w:qFormat="1"/>
+    <w:lsdException w:name="heading 2" w:uiPriority="9" w:qFormat="1"/>
+    <w:lsdException w:name="heading 3" w:uiPriority="9" w:qFormat="1"/>
+    <w:lsdException w:name="heading 4" w:uiPriority="9" w:qFormat="1"/>
+    <w:lsdException w:name="heading 5" w:uiPriority="9" w:qFormat="1"/>
+    <w:lsdException w:name="heading 6" w:uiPriority="9" w:qFormat="1"/>
+    <w:lsdException w:name="heading 7" w:uiPriority="9" w:qFormat="1"/>
+    <w:lsdException w:name="heading 8" w:uiPriority="9" w:qFormat="1"/>
+    <w:lsdException w:name="heading 9" w:uiPriority="9" w:qFormat="1"/>
+    <w:lsdException w:name="toc 1" w:uiPriority="39"/>
+    <w:lsdException w:name="toc 2" w:uiPriority="39"/>
+    <w:lsdException w:name="toc 3" w:uiPriority="39"/>
+    <w:lsdException w:name="toc 4" w:uiPriority="39"/>
+    <w:lsdException w:name="toc 5" w:uiPriority="39"/>
+    <w:lsdException w:name="toc 6" w:uiPriority="39"/>
+    <w:lsdException w:name="toc 7" w:uiPriority="39"/>
+    <w:lsdException w:name="toc 8" w:uiPriority="39"/>
+    <w:lsdException w:name="toc 9" w:uiPriority="39"/>
+    <w:lsdException w:name="caption" w:uiPriority="35" w:qFormat="1"/>
+    <w:lsdException w:name="Title" w:semiHidden="0" w:uiPriority="10" w:unhideWhenUsed="0" w:qFormat="1"/>
+    <w:lsdException w:name="Default Paragraph Font" w:uiPriority="1"/>
+    <w:lsdException w:name="Subtitle" w:semiHidden="0" w:uiPriority="11" w:unhideWhenUsed="0" w:qFormat="1"/>
+    <w:lsdException w:name="Strong" w:semiHidden="0" w:uiPriority="22" w:unhideWhenUsed="0" w:qFormat="1"/>
+    <w:lsdException w:name="Emphasis" w:semiHidden="0" w:uiPriority="20" w:unhideWhenUsed="0" w:qFormat="1"/>
+    <w:lsdException w:name="Table Grid" w:semiHidden="0" w:uiPriority="39" w:unhideWhenUsed="0"/>
+    <w:lsdException w:name="Placeholder Text" w:unhideWhenUsed="0"/>
+    <w:lsdException w:name="No Spacing" w:semiHidden="0" w:uiPriority="1" w:unhideWhenUsed="0" w:qFormat="1"/>
+    <w:lsdException w:name="Light Shading" w:semiHidden="0" w:uiPriority="60" w:unhideWhenUsed="0"/>
+    <w:lsdException w:name="Light List" w:semiHidden="0" w:uiPriority="61" w:unhideWhenUsed="0"/>
+    <w:lsdException w:name="Light Grid" w:semiHidden="0" w:uiPriority="62" w:unhideWhenUsed="0"/>
+    <w:lsdException w:name="Medium Shading 1" w:semiHidden="0" w:uiPriority="63" w:unhideWhenUsed="0"/>
+    <w:lsdException w:name="Medium Shading 2" w:semiHidden="0" w:uiPriority="64" w:unhideWhenUsed="0"/>
+    <w:lsdException w:name="Medium List 1" w:semiHidden="0" w:uiPriority="65" w:unhideWhenUsed="0"/>
+    <w:lsdException w:name="Medium List 2" w:semiHidden="0" w:uiPriority="66" w:unhideWhenUsed="0"/>
+    <w:lsdException w:name="Medium Grid 1" w:semiHidden="0" w:uiPriority="67" w:unhideWhenUsed="0"/>
+    <w:lsdException w:name="Medium Grid 2" w:semiHidden="0" w:uiPriority="68" w:unhideWhenUsed="0"/>
+    <w:lsdException w:name="Medium Grid 3" w:semiHidden="0" w:uiPriority="69" w:unhideWhenUsed="0"/>
+    <w:lsdException w:name="Dark List" w:semiHidden="0" w:uiPriority="70" w:unhideWhenUsed="0"/>
+    <w:lsdException w:name="Colorful Shading" w:semiHidden="0" w:uiPriority="71" w:unhideWhenUsed="0"/>
+    <w:lsdException w:name="Colorful List" w:semiHidden="0" w:uiPriority="72" w:unhideWhenUsed="0"/>
+    <w:lsdException w:name="Colorful Grid" w:semiHidden="0" w:uiPriority="73" w:unhideWhenUsed="0"/>
+    <w:lsdException w:name="Light Shading Accent 1" w:semiHidden="0" w:uiPriority="60" w:unhideWhenUsed="0"/>
+    <w:lsdException w:name="Light List Accent 1" w:semiHidden="0" w:uiPriority="61" w:unhideWhenUsed="0"/>
+    <w:lsdException w:name="Light Grid Accent 1" w:semiHidden="0" w:uiPriority="62" w:unhideWhenUsed="0"/>
+    <w:lsdException w:name="Medium Shading 1 Accent 1" w:semiHidden="0" w:uiPriority="63" w:unhideWhenUsed="0"/>
+    <w:lsdException w:name="Medium Shading 2 Accent 1" w:semiHidden="0" w:uiPriority="64" w:unhideWhenUsed="0"/>
+    <w:lsdException w:name="Medium List 1 Accent 1" w:semiHidden="0" w:uiPriority="65" w:unhideWhenUsed="0"/>
+    <w:lsdException w:name="Revision" w:unhideWhenUsed="0"/>
+    <w:lsdException w:name="List Paragraph" w:semiHidden="0" w:uiPriority="34" w:unhideWhenUsed="0" w:qFormat="1"/>
+    <w:lsdException w:name="Quote" w:semiHidden="0" w:uiPriority="29" w:unhideWhenUsed="0" w:qFormat="1"/>
+    <w:lsdException w:name="Intense Quote" w:semiHidden="0" w:uiPriority="30" w:unhideWhenUsed="0" w:qFormat="1"/>
+    <w:lsdException w:name="Medium List 2 Accent 1" w:semiHidden="0" w:uiPriority="66" w:unhideWhenUsed="0"/>
+    <w:lsdException w:name="Medium Grid 1 Accent 1" w:semiHidden="0" w:uiPriority="67" w:unhideWhenUsed="0"/>
+    <w:lsdException w:name="Medium Grid 2 Accent 1" w:semiHidden="0" w:uiPriority="68" w:unhideWhenUsed="0"/>
+    <w:lsdException w:name="Medium Grid 3 Accent 1" w:semiHidden="0" w:uiPriority="69" w:unhideWhenUsed="0"/>
+    <w:lsdException w:name="Dark List Accent 1" w:semiHidden="0" w:uiPriority="70" w:unhideWhenUsed="0"/>
+    <w:lsdException w:name="Colorful Shading Accent 1" w:semiHidden="0" w:uiPriority="71" w:unhideWhenUsed="0"/>
+    <w:lsdException w:name="Colorful List Accent 1" w:semiHidden="0" w:uiPriority="72" w:unhideWhenUsed="0"/>
+    <w:lsdException w:name="Colorful Grid Accent 1" w:semiHidden="0" w:uiPriority="73" w:unhideWhenUsed="0"/>
+    <w:lsdException w:name="Light Shading Accent 2" w:semiHidden="0" w:uiPriority="60" w:unhideWhenUsed="0"/>
+    <w:lsdException w:name="Light List Accent 2" w:semiHidden="0" w:uiPriority="61" w:unhideWhenUsed="0"/>
+    <w:lsdException w:name="Light Grid Accent 2" w:semiHidden="0" w:uiPriority="62" w:unhideWhenUsed="0"/>
+    <w:lsdException w:name="Medium Shading 1 Accent 2" w:semiHidden="0" w:uiPriority="63" w:unhideWhenUsed="0"/>
+    <w:lsdException w:name="Medium Shading 2 Accent 2" w:semiHidden="0" w:uiPriority="64" w:unhideWhenUsed="0"/>
+    <w:lsdException w:name="Medium List 1 Accent 2" w:semiHidden="0" w:uiPriority="65" w:unhideWhenUsed="0"/>
+    <w:lsdException w:name="Medium List 2 Accent 2" w:semiHidden="0" w:uiPriority="66" w:unhideWhenUsed="0"/>
+    <w:lsdException w:name="Medium Grid 1 Accent 2" w:semiHidden="0" w:uiPriority="67" w:unhideWhenUsed="0"/>
+    <w:lsdException w:name="Medium Grid 2 Accent 2" w:semiHidden="0" w:uiPriority="68" w:unhideWhenUsed="0"/>
+    <w:lsdException w:name="Medium Grid 3 Accent 2" w:semiHidden="0" w:uiPriority="69" w:unhideWhenUsed="0"/>
+    <w:lsdException w:name="Dark List Accent 2" w:semiHidden="0" w:uiPriority="70" w:unhideWhenUsed="0"/>
+    <w:lsdException w:name="Colorful Shading Accent 2" w:semiHidden="0" w:uiPriority="71" w:unhideWhenUsed="0"/>
+    <w:lsdException w:name="Colorful List Accent 2" w:semiHidden="0" w:uiPriority="72" w:unhideWhenUsed="0"/>
+    <w:lsdException w:name="Colorful Grid Accent 2" w:semiHidden="0" w:uiPriority="73" w:unhideWhenUsed="0"/>
+    <w:lsdException w:name="Light Shading Accent 3" w:semiHidden="0" w:uiPriority="60" w:unhideWhenUsed="0"/>
+    <w:lsdException w:name="Light List Accent 3" w:semiHidden="0" w:uiPriority="61" w:unhideWhenUsed="0"/>
+    <w:lsdException w:name="Light Grid Accent 3" w:semiHidden="0" w:uiPriority="62" w:unhideWhenUsed="0"/>
+    <w:lsdException w:name="Medium Shading 1 Accent 3" w:semiHidden="0" w:uiPriority="63" w:unhideWhenUsed="0"/>
+    <w:lsdException w:name="Medium Shading 2 Accent 3" w:semiHidden="0" w:uiPriority="64" w:unhideWhenUsed="0"/>
+    <w:lsdException w:name="Medium List 1 Accent 3" w:semiHidden="0" w:uiPriority="65" w:unhideWhenUsed="0"/>
+    <w:lsdException w:name="Medium List 2 Accent 3" w:semiHidden="0" w:uiPriority="66" w:unhideWhenUsed="0"/>
+    <w:lsdException w:name="Medium Grid 1 Accent 3" w:semiHidden="0" w:uiPriority="67" w:unhideWhenUsed="0"/>
+    <w:lsdException w:name="Medium Grid 2 Accent 3" w:semiHidden="0" w:uiPriority="68" w:unhideWhenUsed="0"/>
+    <w:lsdException w:name="Medium Grid 3 Accent 3" w:semiHidden="0" w:uiPriority="69" w:unhideWhenUsed="0"/>
+    <w:lsdException w:name="Dark List Accent 3" w:semiHidden="0" w:uiPriority="70" w:unhideWhenUsed="0"/>
+    <w:lsdException w:name="Colorful Shading Accent 3" w:semiHidden="0" w:uiPriority="71" w:unhideWhenUsed="0"/>
+    <w:lsdException w:name="Colorful List Accent 3" w:semiHidden="0" w:uiPriority="72" w:unhideWhenUsed="0"/>
+    <w:lsdException w:name="Colorful Grid Accent 3" w:semiHidden="0" w:uiPriority="73" w:unhideWhenUsed="0"/>
+    <w:lsdException w:name="Light Shading Accent 4" w:semiHidden="0" w:uiPriority="60" w:unhideWhenUsed="0"/>
+    <w:lsdException w:name="Light List Accent 4" w:semiHidden="0" w:uiPriority="61" w:unhideWhenUsed="0"/>
+    <w:lsdException w:name="Light Grid Accent 4" w:semiHidden="0" w:uiPriority="62" w:unhideWhenUsed="0"/>
+    <w:lsdException w:name="Medium Shading 1 Accent 4" w:semiHidden="0" w:uiPriority="63" w:unhideWhenUsed="0"/>
+    <w:lsdException w:name="Medium Shading 2 Accent 4" w:semiHidden="0" w:uiPriority="64" w:unhideWhenUsed="0"/>
+    <w:lsdException w:name="Medium List 1 Accent 4" w:semiHidden="0" w:uiPriority="65" w:unhideWhenUsed="0"/>
+    <w:lsdException w:name="Medium List 2 Accent 4" w:semiHidden="0" w:uiPriority="66" w:unhideWhenUsed="0"/>
+    <w:lsdException w:name="Medium Grid 1 Accent 4" w:semiHidden="0" w:uiPriority="67" w:unhideWhenUsed="0"/>
+    <w:lsdException w:name="Medium Grid 2 Accent 4" w:semiHidden="0" w:uiPriority="68" w:unhideWhenUsed="0"/>
+    <w:lsdException w:name="Medium Grid 3 Accent 4" w:semiHidden="0" w:uiPriority="69" w:unhideWhenUsed="0"/>
+    <w:lsdException w:name="Dark List Accent 4" w:semiHidden="0" w:uiPriority="70" w:unhideWhenUsed="0"/>
+    <w:lsdException w:name="Colorful Shading Accent 4" w:semiHidden="0" w:uiPriority="71" w:unhideWhenUsed="0"/>
+    <w:lsdException w:name="Colorful List Accent 4" w:semiHidden="0" w:uiPriority="72" w:unhideWhenUsed="0"/>
+    <w:lsdException w:name="Colorful Grid Accent 4" w:semiHidden="0" w:uiPriority="73" w:unhideWhenUsed="0"/>
+    <w:lsdException w:name="Light Shading Accent 5" w:semiHidden="0" w:uiPriority="60" w:unhideWhenUsed="0"/>
+    <w:lsdException w:name="Light List Accent 5" w:semiHidden="0" w:uiPriority="61" w:unhideWhenUsed="0"/>
+    <w:lsdException w:name="Light Grid Accent 5" w:semiHidden="0" w:uiPriority="62" w:unhideWhenUsed="0"/>
+    <w:lsdException w:name="Medium Shading 1 Accent 5" w:semiHidden="0" w:uiPriority="63" w:unhideWhenUsed="0"/>
+    <w:lsdException w:name="Medium Shading 2 Accent 5" w:semiHidden="0" w:uiPriority="64" w:unhideWhenUsed="0"/>
+    <w:lsdException w:name="Medium List 1 Accent 5" w:semiHidden="0" w:uiPriority="65" w:unhideWhenUsed="0"/>
+    <w:lsdException w:name="Medium List 2 Accent 5" w:semiHidden="0" w:uiPriority="66" w:unhideWhenUsed="0"/>
+    <w:lsdException w:name="Medium Grid 1 Accent 5" w:semiHidden="0" w:uiPriority="67" w:unhideWhenUsed="0"/>
+    <w:lsdException w:name="Medium Grid 2 Accent 5" w:semiHidden="0" w:uiPriority="68" w:unhideWhenUsed="0"/>
+    <w:lsdException w:name="Medium Grid 3 Accent 5" w:semiHidden="0" w:uiPriority="69" w:unhideWhenUsed="0"/>
+    <w:lsdException w:name="Dark List Accent 5" w:semiHidden="0" w:uiPriority="70" w:unhideWhenUsed="0"/>
+    <w:lsdException w:name="Colorful Shading Accent 5" w:semiHidden="0" w:uiPriority="71" w:unhideWhenUsed="0"/>
+    <w:lsdException w:name="Colorful List Accent 5" w:semiHidden="0" w:uiPriority="72" w:unhideWhenUsed="0"/>
+    <w:lsdException w:name="Colorful Grid Accent 5" w:semiHidden="0" w:uiPriority="73" w:unhideWhenUsed="0"/>
+    <w:lsdException w:name="Light Shading Accent 6" w:semiHidden="0" w:uiPriority="60" w:unhideWhenUsed="0"/>
+    <w:lsdException w:name="Light List Accent 6" w:semiHidden="0" w:uiPriority="61" w:unhideWhenUsed="0"/>
+    <w:lsdException w:name="Light Grid Accent 6" w:semiHidden="0" w:uiPriority="62" w:unhideWhenUsed="0"/>
+    <w:lsdException w:name="Medium Shading 1 Accent 6" w:semiHidden="0" w:uiPriority="63" w:unhideWhenUsed="0"/>
+    <w:lsdException w:name="Medium Shading 2 Accent 6" w:semiHidden="0" w:uiPriority="64" w:unhideWhenUsed="0"/>
+    <w:lsdException w:name="Medium List 1 Accent 6" w:semiHidden="0" w:uiPriority="65" w:unhideWhenUsed="0"/>
+    <w:lsdException w:name="Medium List 2 Accent 6" w:semiHidden="0" w:uiPriority="66" w:unhideWhenUsed="0"/>
+    <w:lsdException w:name="Medium Grid 1 Accent 6" w:semiHidden="0" w:uiPriority="67" w:unhideWhenUsed="0"/>
+    <w:lsdException w:name="Medium Grid 2 Accent 6" w:semiHidden="0" w:uiPriority="68" w:unhideWhenUsed="0"/>
+    <w:lsdException w:name="Medium Grid 3 Accent 6" w:semiHidden="0" w:uiPriority="69" w:unhideWhenUsed="0"/>
+    <w:lsdException w:name="Dark List Accent 6" w:semiHidden="0" w:uiPriority="70" w:unhideWhenUsed="0"/>
+    <w:lsdException w:name="Colorful Shading Accent 6" w:semiHidden="0" w:uiPriority="71" w:unhideWhenUsed="0"/>
+    <w:lsdException w:name="Colorful List Accent 6" w:semiHidden="0" w:uiPriority="72" w:unhideWhenUsed="0"/>
+    <w:lsdException w:name="Colorful Grid Accent 6" w:semiHidden="0" w:uiPriority="73" w:unhideWhenUsed="0"/>
+    <w:lsdException w:name="Subtle Emphasis" w:semiHidden="0" w:uiPriority="19" w:unhideWhenUsed="0" w:qFormat="1"/>
+    <w:lsdException w:name="Intense Emphasis" w:semiHidden="0" w:uiPriority="21" w:unhideWhenUsed="0" w:qFormat="1"/>
+    <w:lsdException w:name="Subtle Reference" w:semiHidden="0" w:uiPriority="31" w:unhideWhenUsed="0" w:qFormat="1"/>
+    <w:lsdException w:name="Intense Reference" w:semiHidden="0" w:uiPriority="32" w:unhideWhenUsed="0" w:qFormat="1"/>
+    <w:lsdException w:name="Book Title" w:semiHidden="0" w:uiPriority="33" w:unhideWhenUsed="0" w:qFormat="1"/>
+    <w:lsdException w:name="Bibliography" w:uiPriority="37"/>
+    <w:lsdException w:name="TOC Heading" w:uiPriority="39" w:qFormat="1"/>
+  </w:latentStyles>
+  <w:style w:type="paragraph" w:default="1" w:styleId="a">
+    <w:name w:val="Normal"/>
+    <w:qFormat/>
+    <w:pPr>
+      <w:widowControl w:val="0"/>
+      <w:wordWrap w:val="0"/>
+      <w:autoSpaceDE w:val="0"/>
+      <w:autoSpaceDN w:val="0"/>
+    </w:pPr>
+  </w:style>
+  <w:style w:type="paragraph" w:styleId="4">
+    <w:name w:val="heading 4"/>
+    <w:basedOn w:val="a"/>
+    <w:link w:val="4Char"/>
+    <w:uiPriority w:val="9"/>
+    <w:qFormat/>
+    <w:rsid w:val="00992297"/>
+    <w:pPr>
+      <w:widowControl/>
+      <w:wordWrap/>
+      <w:autoSpaceDE/>
+      <w:autoSpaceDN/>
+      <w:spacing w:before="100" w:beforeAutospacing="1" w:after="100" w:afterAutospacing="1" w:line="240" w:lineRule="auto"/>
+      <w:jc w:val="left"/>
+      <w:outlineLvl w:val="3"/>
+    </w:pPr>
+    <w:rPr>
+      <w:rFonts w:ascii="굴림" w:eastAsia="굴림" w:hAnsi="굴림" w:cs="굴림"/>
+      <w:b/>
+      <w:bCs/>
+      <w:kern w:val="0"/>
+      <w:sz w:val="24"/>
+      <w:szCs w:val="24"/>
+    </w:rPr>
+  </w:style>
+  <w:style w:type="character" w:default="1" w:styleId="a0">
+    <w:name w:val="Default Paragraph Font"/>
+    <w:uiPriority w:val="1"/>
+    <w:semiHidden/>
+    <w:unhideWhenUsed/>
+  </w:style>
+  <w:style w:type="table" w:default="1" w:styleId="a1">
+    <w:name w:val="Normal Table"/>
+    <w:uiPriority w:val="99"/>
+    <w:semiHidden/>
+    <w:unhideWhenUsed/>
+    <w:tblPr>
+      <w:tblInd w:w="0" w:type="dxa"/>
+      <w:tblCellMar>
+        <w:top w:w="0" w:type="dxa"/>
+        <w:left w:w="108" w:type="dxa"/>
+        <w:bottom w:w="0" w:type="dxa"/>
+        <w:right w:w="108" w:type="dxa"/>
+      </w:tblCellMar>
+    </w:tblPr>
+  </w:style>
+  <w:style w:type="numbering" w:default="1" w:styleId="a2">
+    <w:name w:val="No List"/>
+    <w:uiPriority w:val="99"/>
+    <w:semiHidden/>
+    <w:unhideWhenUsed/>
+  </w:style>
+  <w:style w:type="character" w:customStyle="1" w:styleId="4Char">
+    <w:name w:val="제목 4 Char"/>
+    <w:basedOn w:val="a0"/>
+    <w:link w:val="4"/>
+    <w:uiPriority w:val="9"/>
+    <w:rsid w:val="00992297"/>
+    <w:rPr>
+      <w:rFonts w:ascii="굴림" w:eastAsia="굴림" w:hAnsi="굴림" w:cs="굴림"/>
+      <w:b/>
+      <w:bCs/>
+      <w:kern w:val="0"/>
+      <w:sz w:val="24"/>
+      <w:szCs w:val="24"/>
+    </w:rPr>
+  </w:style>
+  <w:style w:type="paragraph" w:customStyle="1" w:styleId="css-1i9y497">
+    <w:name w:val="css-1i9y497"/>
+    <w:basedOn w:val="a"/>
+    <w:rsid w:val="00344F8B"/>
+    <w:pPr>
+      <w:widowControl/>
+      <w:wordWrap/>
+      <w:autoSpaceDE/>
+      <w:autoSpaceDN/>
+      <w:spacing w:before="100" w:beforeAutospacing="1" w:after="100" w:afterAutospacing="1" w:line="240" w:lineRule="auto"/>
+      <w:jc w:val="left"/>
+    </w:pPr>
+    <w:rPr>
+      <w:rFonts w:ascii="굴림" w:eastAsia="굴림" w:hAnsi="굴림" w:cs="굴림"/>
+      <w:kern w:val="0"/>
+      <w:sz w:val="24"/>
+      <w:szCs w:val="24"/>
+    </w:rPr>
+  </w:style>
+  <w:style w:type="paragraph" w:styleId="a3">
+    <w:name w:val="Normal (Web)"/>
+    <w:basedOn w:val="a"/>
+    <w:uiPriority w:val="99"/>
+    <w:semiHidden/>
+    <w:unhideWhenUsed/>
+    <w:rsid w:val="005D7A40"/>
+    <w:pPr>
+      <w:widowControl/>
+      <w:wordWrap/>
+      <w:autoSpaceDE/>
+      <w:autoSpaceDN/>
+      <w:spacing w:before="100" w:beforeAutospacing="1" w:after="100" w:afterAutospacing="1" w:line="240" w:lineRule="auto"/>
+      <w:jc w:val="left"/>
+    </w:pPr>
+    <w:rPr>
+      <w:rFonts w:ascii="굴림" w:eastAsia="굴림" w:hAnsi="굴림" w:cs="굴림"/>
+      <w:kern w:val="0"/>
+      <w:sz w:val="24"/>
+      <w:szCs w:val="24"/>
+    </w:rPr>
+  </w:style>
+  <w:style w:type="character" w:styleId="a4">
+    <w:name w:val="Strong"/>
+    <w:basedOn w:val="a0"/>
+    <w:uiPriority w:val="22"/>
+    <w:qFormat/>
+    <w:rsid w:val="005D7A40"/>
+    <w:rPr>
+      <w:b/>
+      <w:bCs/>
+    </w:rPr>
+  </w:style>
+  <w:style w:type="character" w:customStyle="1" w:styleId="overflow-hidden">
+    <w:name w:val="overflow-hidden"/>
+    <w:basedOn w:val="a0"/>
+    <w:rsid w:val="006D0486"/>
+  </w:style>
+  <w:style w:type="paragraph" w:styleId="a5">
+    <w:name w:val="header"/>
+    <w:basedOn w:val="a"/>
+    <w:link w:val="Char"/>
+    <w:uiPriority w:val="99"/>
+    <w:unhideWhenUsed/>
+    <w:rsid w:val="00894D4F"/>
+    <w:pPr>
+      <w:tabs>
+        <w:tab w:val="center" w:pos="4513"/>
+        <w:tab w:val="right" w:pos="9026"/>
+      </w:tabs>
+      <w:snapToGrid w:val="0"/>
+    </w:pPr>
+  </w:style>
+  <w:style w:type="character" w:customStyle="1" w:styleId="Char">
+    <w:name w:val="머리글 Char"/>
+    <w:basedOn w:val="a0"/>
+    <w:link w:val="a5"/>
+    <w:uiPriority w:val="99"/>
+    <w:rsid w:val="00894D4F"/>
+  </w:style>
+  <w:style w:type="paragraph" w:styleId="a6">
+    <w:name w:val="footer"/>
+    <w:basedOn w:val="a"/>
+    <w:link w:val="Char0"/>
+    <w:uiPriority w:val="99"/>
+    <w:unhideWhenUsed/>
+    <w:rsid w:val="00894D4F"/>
+    <w:pPr>
+      <w:tabs>
+        <w:tab w:val="center" w:pos="4513"/>
+        <w:tab w:val="right" w:pos="9026"/>
+      </w:tabs>
+      <w:snapToGrid w:val="0"/>
+    </w:pPr>
+  </w:style>
+  <w:style w:type="character" w:customStyle="1" w:styleId="Char0">
+    <w:name w:val="바닥글 Char"/>
+    <w:basedOn w:val="a0"/>
+    <w:link w:val="a6"/>
+    <w:uiPriority w:val="99"/>
+    <w:rsid w:val="00894D4F"/>
+  </w:style>
+  <w:style w:type="paragraph" w:styleId="a7">
+    <w:name w:val="Balloon Text"/>
+    <w:basedOn w:val="a"/>
+    <w:link w:val="Char1"/>
+    <w:uiPriority w:val="99"/>
+    <w:semiHidden/>
+    <w:unhideWhenUsed/>
+    <w:rsid w:val="00894D4F"/>
+    <w:pPr>
+      <w:spacing w:after="0" w:line="240" w:lineRule="auto"/>
+    </w:pPr>
+    <w:rPr>
+      <w:rFonts w:asciiTheme="majorHAnsi" w:eastAsiaTheme="majorEastAsia" w:hAnsiTheme="majorHAnsi" w:cstheme="majorBidi"/>
+      <w:sz w:val="18"/>
+      <w:szCs w:val="18"/>
+    </w:rPr>
+  </w:style>
+  <w:style w:type="character" w:customStyle="1" w:styleId="Char1">
+    <w:name w:val="풍선 도움말 텍스트 Char"/>
+    <w:basedOn w:val="a0"/>
+    <w:link w:val="a7"/>
+    <w:uiPriority w:val="99"/>
+    <w:semiHidden/>
+    <w:rsid w:val="00894D4F"/>
+    <w:rPr>
+      <w:rFonts w:asciiTheme="majorHAnsi" w:eastAsiaTheme="majorEastAsia" w:hAnsiTheme="majorHAnsi" w:cstheme="majorBidi"/>
+      <w:sz w:val="18"/>
+      <w:szCs w:val="18"/>
+    </w:rPr>
   </w:style>
 </w:styles>
 </file>
@@ -2041,7 +2366,7 @@
   <a:extraClrSchemeLst/>
   <a:extLst>
     <a:ext uri="{05A4C25C-085E-4340-85A3-A5531E510DB2}">
-      <thm15:themeFamily xmlns:thm15="http://schemas.microsoft.com/office/thememl/2012/main" name="Office Theme" id="{62F939B6-93AF-4DB8-9C6B-D6C7DFDC589F}" vid="{4A3C46E8-61CC-4603-A589-7422A47A8E4A}"/>
+      <thm15:themeFamily xmlns:thm15="http://schemas.microsoft.com/office/thememl/2012/main" xmlns="" name="Office Theme" id="{62F939B6-93AF-4DB8-9C6B-D6C7DFDC589F}" vid="{4A3C46E8-61CC-4603-A589-7422A47A8E4A}"/>
     </a:ext>
   </a:extLst>
 </a:theme>
